--- a/Docs/GameProgLab3GroupIP93.docx
+++ b/Docs/GameProgLab3GroupIP93.docx
@@ -147,7 +147,6 @@
           <w:rFonts w:cs="Times New Roman"/>
           <w:b/>
           <w:szCs w:val="28"/>
-          <w:lang w:val="en-US"/>
         </w:rPr>
       </w:pPr>
       <w:r>
@@ -163,7 +162,6 @@
           <w:rFonts w:cs="Times New Roman"/>
           <w:b/>
           <w:szCs w:val="28"/>
-          <w:lang w:val="en-US"/>
         </w:rPr>
         <w:t>3</w:t>
       </w:r>
@@ -566,7 +564,7 @@
           <w:r>
             <w:fldChar w:fldCharType="separate"/>
           </w:r>
-          <w:hyperlink w:anchor="_Toc116485424" w:history="1">
+          <w:hyperlink w:anchor="_Toc118132297" w:history="1">
             <w:r>
               <w:rPr>
                 <w:rStyle w:val="a4"/>
@@ -593,7 +591,7 @@
                 <w:noProof/>
                 <w:webHidden/>
               </w:rPr>
-              <w:instrText xml:space="preserve"> PAGEREF _Toc116485424 \h </w:instrText>
+              <w:instrText xml:space="preserve"> PAGEREF _Toc118132297 \h </w:instrText>
             </w:r>
             <w:r>
               <w:rPr>
@@ -637,7 +635,7 @@
               <w:lang w:eastAsia="ru-RU"/>
             </w:rPr>
           </w:pPr>
-          <w:hyperlink w:anchor="_Toc116485425" w:history="1">
+          <w:hyperlink w:anchor="_Toc118132298" w:history="1">
             <w:r>
               <w:rPr>
                 <w:rStyle w:val="a4"/>
@@ -665,7 +663,7 @@
                 <w:noProof/>
                 <w:webHidden/>
               </w:rPr>
-              <w:instrText xml:space="preserve"> PAGEREF _Toc116485425 \h </w:instrText>
+              <w:instrText xml:space="preserve"> PAGEREF _Toc118132298 \h </w:instrText>
             </w:r>
             <w:r>
               <w:rPr>
@@ -709,7 +707,7 @@
               <w:lang w:eastAsia="ru-RU"/>
             </w:rPr>
           </w:pPr>
-          <w:hyperlink w:anchor="_Toc116485426" w:history="1">
+          <w:hyperlink w:anchor="_Toc118132299" w:history="1">
             <w:r>
               <w:rPr>
                 <w:rStyle w:val="a4"/>
@@ -737,7 +735,7 @@
                 <w:noProof/>
                 <w:webHidden/>
               </w:rPr>
-              <w:instrText xml:space="preserve"> PAGEREF _Toc116485426 \h </w:instrText>
+              <w:instrText xml:space="preserve"> PAGEREF _Toc118132299 \h </w:instrText>
             </w:r>
             <w:r>
               <w:rPr>
@@ -757,7 +755,7 @@
                 <w:noProof/>
                 <w:webHidden/>
               </w:rPr>
-              <w:t>3</w:t>
+              <w:t>4</w:t>
             </w:r>
             <w:r>
               <w:rPr>
@@ -781,7 +779,7 @@
               <w:lang w:eastAsia="ru-RU"/>
             </w:rPr>
           </w:pPr>
-          <w:hyperlink w:anchor="_Toc116485427" w:history="1">
+          <w:hyperlink w:anchor="_Toc118132300" w:history="1">
             <w:r>
               <w:rPr>
                 <w:rStyle w:val="a4"/>
@@ -817,7 +815,7 @@
                 <w:noProof/>
                 <w:webHidden/>
               </w:rPr>
-              <w:instrText xml:space="preserve"> PAGEREF _Toc116485427 \h </w:instrText>
+              <w:instrText xml:space="preserve"> PAGEREF _Toc118132300 \h </w:instrText>
             </w:r>
             <w:r>
               <w:rPr>
@@ -837,7 +835,7 @@
                 <w:noProof/>
                 <w:webHidden/>
               </w:rPr>
-              <w:t>3</w:t>
+              <w:t>4</w:t>
             </w:r>
             <w:r>
               <w:rPr>
@@ -891,7 +889,7 @@
           <w:lang w:val="uk-UA"/>
         </w:rPr>
       </w:pPr>
-      <w:bookmarkStart w:id="0" w:name="_Toc116485424"/>
+      <w:bookmarkStart w:id="0" w:name="_Toc118132297"/>
       <w:r>
         <w:lastRenderedPageBreak/>
         <w:t>1. Постановка задачі</w:t>
@@ -907,7 +905,6 @@
         <w:rPr>
           <w:rFonts w:cs="Times New Roman"/>
           <w:szCs w:val="28"/>
-          <w:lang w:val="en-US"/>
         </w:rPr>
       </w:pPr>
       <w:r>
@@ -1136,62 +1133,377 @@
       <w:pPr>
         <w:rPr>
           <w:rFonts w:cs="Times New Roman"/>
+        </w:rPr>
+      </w:pPr>
+      <w:r>
+        <w:rPr>
+          <w:rFonts w:cs="Times New Roman"/>
+        </w:rPr>
+        <w:t xml:space="preserve">У проекті має бути застосований процедурний і ООП варіант скрипт </w:t>
+      </w:r>
+      <w:r>
+        <w:rPr>
+          <w:rFonts w:cs="Times New Roman"/>
+        </w:rPr>
+        <w:t>на базі патерну Стан.</w:t>
+      </w:r>
+      <w:r>
+        <w:rPr>
+          <w:rFonts w:cs="Times New Roman"/>
+          <w:lang w:val="uk-UA"/>
+        </w:rPr>
+        <w:t xml:space="preserve"> </w:t>
+      </w:r>
+      <w:r>
+        <w:rPr>
+          <w:rFonts w:cs="Times New Roman"/>
+        </w:rPr>
+        <w:t>Основна мета полягає у дослідженні і підтвердженні воло</w:t>
+      </w:r>
+      <w:r>
+        <w:rPr>
+          <w:rFonts w:cs="Times New Roman"/>
+        </w:rPr>
+        <w:t>діння обраною IDE і технологією</w:t>
+      </w:r>
+      <w:r>
+        <w:rPr>
+          <w:rFonts w:cs="Times New Roman"/>
+          <w:lang w:val="uk-UA"/>
+        </w:rPr>
+        <w:t xml:space="preserve"> </w:t>
+      </w:r>
+      <w:r>
+        <w:rPr>
+          <w:rFonts w:cs="Times New Roman"/>
+        </w:rPr>
+        <w:t>розподіленої системи контролю версій.</w:t>
+      </w:r>
+    </w:p>
+    <w:p>
+      <w:pPr>
+        <w:rPr>
+          <w:rFonts w:cs="Times New Roman"/>
+        </w:rPr>
+      </w:pPr>
+    </w:p>
+    <w:p>
+      <w:pPr>
+        <w:pStyle w:val="1"/>
+        <w:rPr>
+          <w:lang w:val="uk-UA"/>
+        </w:rPr>
+      </w:pPr>
+      <w:bookmarkStart w:id="1" w:name="_Toc118132298"/>
+      <w:r>
+        <w:rPr>
+          <w:lang w:val="uk-UA"/>
+        </w:rPr>
+        <w:t>2. Виконання</w:t>
+      </w:r>
+      <w:bookmarkEnd w:id="1"/>
+    </w:p>
+    <w:p>
+      <w:pPr>
+        <w:rPr>
+          <w:lang w:val="uk-UA"/>
+        </w:rPr>
+      </w:pPr>
+      <w:r>
+        <w:rPr>
+          <w:lang w:val="uk-UA"/>
+        </w:rPr>
+        <w:tab/>
+        <w:t xml:space="preserve">Для початку, за допомогою асета та </w:t>
+      </w:r>
+      <w:r>
+        <w:rPr>
           <w:lang w:val="en-US"/>
         </w:rPr>
-      </w:pPr>
-      <w:r>
-        <w:rPr>
-          <w:rFonts w:cs="Times New Roman"/>
-        </w:rPr>
-        <w:t xml:space="preserve">У проекті має бути застосований процедурний і ООП варіант скрипт </w:t>
-      </w:r>
-      <w:r>
-        <w:rPr>
-          <w:rFonts w:cs="Times New Roman"/>
-        </w:rPr>
-        <w:t>на базі патерну Стан.</w:t>
-      </w:r>
-      <w:r>
-        <w:rPr>
-          <w:rFonts w:cs="Times New Roman"/>
-          <w:lang w:val="uk-UA"/>
-        </w:rPr>
+        <w:t>Tilemap</w:t>
+      </w:r>
+      <w:r>
         <w:t xml:space="preserve"> </w:t>
       </w:r>
       <w:r>
         <w:rPr>
-          <w:rFonts w:cs="Times New Roman"/>
-        </w:rPr>
-        <w:t>Основна мета полягає у дослідженні і підтвердженні воло</w:t>
-      </w:r>
-      <w:r>
-        <w:rPr>
-          <w:rFonts w:cs="Times New Roman"/>
-        </w:rPr>
-        <w:t>діння обраною IDE і технологією</w:t>
-      </w:r>
-      <w:r>
-        <w:rPr>
-          <w:rFonts w:cs="Times New Roman"/>
-          <w:lang w:val="uk-UA"/>
-        </w:rPr>
-        <w:t xml:space="preserve"> </w:t>
-      </w:r>
-      <w:r>
-        <w:rPr>
-          <w:rFonts w:cs="Times New Roman"/>
-        </w:rPr>
-        <w:t>розподіленої системи контролю версій.</w:t>
-      </w:r>
-    </w:p>
-    <w:p>
-      <w:pPr>
-        <w:rPr>
-          <w:rFonts w:cs="Times New Roman"/>
+          <w:lang w:val="uk-UA"/>
+        </w:rPr>
+        <w:t>ми намалювали ігровий світ та головного персонажа, який буде з ним взаємодіяти.</w:t>
+      </w:r>
+    </w:p>
+    <w:p>
+      <w:pPr>
+        <w:jc w:val="center"/>
+        <w:rPr>
+          <w:i/>
+          <w:lang w:val="uk-UA"/>
+        </w:rPr>
+      </w:pPr>
+      <w:r>
+        <w:rPr>
+          <w:i/>
+          <w:lang w:val="uk-UA"/>
+        </w:rPr>
+        <w:t>Демонстрація п</w:t>
+      </w:r>
+      <w:r>
+        <w:rPr>
+          <w:i/>
+          <w:lang w:val="uk-UA"/>
+        </w:rPr>
+        <w:t>ерсонаж</w:t>
+      </w:r>
+      <w:r>
+        <w:rPr>
+          <w:i/>
+          <w:lang w:val="uk-UA"/>
+        </w:rPr>
+        <w:t>у</w:t>
+      </w:r>
+      <w:r>
+        <w:rPr>
+          <w:i/>
+          <w:lang w:val="uk-UA"/>
+        </w:rPr>
+        <w:t>, який буде взаємодіяти зі світом</w:t>
+      </w:r>
+    </w:p>
+    <w:p>
+      <w:pPr>
+        <w:rPr>
+          <w:lang w:val="uk-UA"/>
+        </w:rPr>
+      </w:pPr>
+      <w:r>
+        <w:rPr>
+          <w:noProof/>
+          <w:lang w:eastAsia="ru-RU"/>
+        </w:rPr>
+        <w:drawing>
+          <wp:inline distT="0" distB="0" distL="0" distR="0">
+            <wp:extent cx="5940425" cy="3997804"/>
+            <wp:effectExtent l="19050" t="0" r="3175" b="0"/>
+            <wp:docPr id="4" name="Рисунок 4" descr="https://cdn.discordapp.com/attachments/811305720133713940/1036672546378096721/unknown.png"/>
+            <wp:cNvGraphicFramePr>
+              <a:graphicFrameLocks xmlns:a="http://schemas.openxmlformats.org/drawingml/2006/main" noChangeAspect="1"/>
+            </wp:cNvGraphicFramePr>
+            <a:graphic xmlns:a="http://schemas.openxmlformats.org/drawingml/2006/main">
+              <a:graphicData uri="http://schemas.openxmlformats.org/drawingml/2006/picture">
+                <pic:pic xmlns:pic="http://schemas.openxmlformats.org/drawingml/2006/picture">
+                  <pic:nvPicPr>
+                    <pic:cNvPr id="0" name="Picture 4" descr="https://cdn.discordapp.com/attachments/811305720133713940/1036672546378096721/unknown.png"/>
+                    <pic:cNvPicPr>
+                      <a:picLocks noChangeAspect="1" noChangeArrowheads="1"/>
+                    </pic:cNvPicPr>
+                  </pic:nvPicPr>
+                  <pic:blipFill>
+                    <a:blip r:embed="rId8" cstate="print"/>
+                    <a:srcRect/>
+                    <a:stretch>
+                      <a:fillRect/>
+                    </a:stretch>
+                  </pic:blipFill>
+                  <pic:spPr bwMode="auto">
+                    <a:xfrm>
+                      <a:off x="0" y="0"/>
+                      <a:ext cx="5940425" cy="3997804"/>
+                    </a:xfrm>
+                    <a:prstGeom prst="rect">
+                      <a:avLst/>
+                    </a:prstGeom>
+                    <a:noFill/>
+                    <a:ln w="9525">
+                      <a:noFill/>
+                      <a:miter lim="800000"/>
+                      <a:headEnd/>
+                      <a:tailEnd/>
+                    </a:ln>
+                  </pic:spPr>
+                </pic:pic>
+              </a:graphicData>
+            </a:graphic>
+          </wp:inline>
+        </w:drawing>
+      </w:r>
+    </w:p>
+    <w:p>
+      <w:pPr>
+        <w:rPr>
+          <w:lang w:val="uk-UA"/>
+        </w:rPr>
+      </w:pPr>
+    </w:p>
+    <w:p>
+      <w:pPr>
+        <w:rPr>
+          <w:lang w:val="uk-UA"/>
+        </w:rPr>
+      </w:pPr>
+      <w:r>
+        <w:lastRenderedPageBreak/>
+        <w:tab/>
+      </w:r>
+      <w:r>
+        <w:rPr>
+          <w:lang w:val="uk-UA"/>
+        </w:rPr>
+        <w:t>Далі ми реалізували рух 2</w:t>
+      </w:r>
+      <w:r>
+        <w:rPr>
           <w:lang w:val="en-US"/>
         </w:rPr>
-      </w:pPr>
-    </w:p>
+        <w:t>D</w:t>
+      </w:r>
+      <w:r>
+        <w:rPr>
+          <w:lang w:val="uk-UA"/>
+        </w:rPr>
+        <w:t xml:space="preserve"> персонажа за допомогою </w:t>
+      </w:r>
+      <w:r>
+        <w:rPr>
+          <w:lang w:val="en-US"/>
+        </w:rPr>
+        <w:t>RigidBody</w:t>
+      </w:r>
+      <w:r>
+        <w:t>2</w:t>
+      </w:r>
+      <w:r>
+        <w:rPr>
+          <w:lang w:val="en-US"/>
+        </w:rPr>
+        <w:t>D</w:t>
+      </w:r>
+      <w:r>
+        <w:t xml:space="preserve">. </w:t>
+      </w:r>
+      <w:r>
+        <w:rPr>
+          <w:lang w:val="uk-UA"/>
+        </w:rPr>
+        <w:t>Скрипт до цього можна знайти в додатках.</w:t>
+      </w:r>
+    </w:p>
+    <w:p>
+      <w:pPr>
+        <w:jc w:val="center"/>
+        <w:rPr>
+          <w:i/>
+          <w:lang w:val="uk-UA"/>
+        </w:rPr>
+      </w:pPr>
+      <w:r>
+        <w:rPr>
+          <w:i/>
+          <w:lang w:val="uk-UA"/>
+        </w:rPr>
+        <w:t>Демонстрація руху персонажа</w:t>
+      </w:r>
+    </w:p>
+    <w:p>
+      <w:pPr>
+        <w:jc w:val="center"/>
+        <w:rPr>
+          <w:lang w:val="uk-UA"/>
+        </w:rPr>
+      </w:pPr>
+      <w:r>
+        <w:rPr>
+          <w:noProof/>
+          <w:lang w:eastAsia="ru-RU"/>
+        </w:rPr>
+        <w:drawing>
+          <wp:inline distT="0" distB="0" distL="0" distR="0">
+            <wp:extent cx="5940425" cy="4155331"/>
+            <wp:effectExtent l="19050" t="0" r="3175" b="0"/>
+            <wp:docPr id="1" name="Рисунок 1" descr="https://cdn.discordapp.com/attachments/811305720133713940/1036672654687612928/unknown.png"/>
+            <wp:cNvGraphicFramePr>
+              <a:graphicFrameLocks xmlns:a="http://schemas.openxmlformats.org/drawingml/2006/main" noChangeAspect="1"/>
+            </wp:cNvGraphicFramePr>
+            <a:graphic xmlns:a="http://schemas.openxmlformats.org/drawingml/2006/main">
+              <a:graphicData uri="http://schemas.openxmlformats.org/drawingml/2006/picture">
+                <pic:pic xmlns:pic="http://schemas.openxmlformats.org/drawingml/2006/picture">
+                  <pic:nvPicPr>
+                    <pic:cNvPr id="0" name="Picture 1" descr="https://cdn.discordapp.com/attachments/811305720133713940/1036672654687612928/unknown.png"/>
+                    <pic:cNvPicPr>
+                      <a:picLocks noChangeAspect="1" noChangeArrowheads="1"/>
+                    </pic:cNvPicPr>
+                  </pic:nvPicPr>
+                  <pic:blipFill>
+                    <a:blip r:embed="rId9" cstate="print"/>
+                    <a:srcRect/>
+                    <a:stretch>
+                      <a:fillRect/>
+                    </a:stretch>
+                  </pic:blipFill>
+                  <pic:spPr bwMode="auto">
+                    <a:xfrm>
+                      <a:off x="0" y="0"/>
+                      <a:ext cx="5940425" cy="4155331"/>
+                    </a:xfrm>
+                    <a:prstGeom prst="rect">
+                      <a:avLst/>
+                    </a:prstGeom>
+                    <a:noFill/>
+                    <a:ln w="9525">
+                      <a:noFill/>
+                      <a:miter lim="800000"/>
+                      <a:headEnd/>
+                      <a:tailEnd/>
+                    </a:ln>
+                  </pic:spPr>
+                </pic:pic>
+              </a:graphicData>
+            </a:graphic>
+          </wp:inline>
+        </w:drawing>
+      </w:r>
+    </w:p>
+    <w:p>
+      <w:pPr>
+        <w:rPr>
+          <w:lang w:val="en-US"/>
+        </w:rPr>
+      </w:pPr>
+    </w:p>
+    <w:p>
+      <w:pPr>
+        <w:rPr>
+          <w:lang w:val="uk-UA"/>
+        </w:rPr>
+      </w:pPr>
+      <w:r>
+        <w:rPr>
+          <w:lang w:val="en-US"/>
+        </w:rPr>
+        <w:tab/>
+      </w:r>
+      <w:r>
+        <w:rPr>
+          <w:lang w:val="uk-UA"/>
+        </w:rPr>
+        <w:t xml:space="preserve">Після цього, ми реалізували шаблон </w:t>
+      </w:r>
+      <w:r>
+        <w:rPr>
+          <w:lang w:val="en-US"/>
+        </w:rPr>
+        <w:t>State</w:t>
+      </w:r>
+      <w:r>
+        <w:t xml:space="preserve">. </w:t>
+      </w:r>
+      <w:r>
+        <w:rPr>
+          <w:lang w:val="uk-UA"/>
+        </w:rPr>
+        <w:t>В нашому випадку, він заключається в тому, що персонажу змінює спрайт залежно від різних дій.</w:t>
+      </w:r>
+    </w:p>
+    <w:p/>
     <w:p>
       <w:pPr>
         <w:pStyle w:val="1"/>
@@ -1199,30 +1511,7 @@
           <w:lang w:val="uk-UA"/>
         </w:rPr>
       </w:pPr>
-      <w:bookmarkStart w:id="1" w:name="_Toc116485425"/>
-      <w:r>
-        <w:rPr>
-          <w:lang w:val="uk-UA"/>
-        </w:rPr>
-        <w:t>2. Виконання</w:t>
-      </w:r>
-      <w:bookmarkEnd w:id="1"/>
-    </w:p>
-    <w:p>
-      <w:pPr>
-        <w:rPr>
-          <w:lang w:val="uk-UA"/>
-        </w:rPr>
-      </w:pPr>
-    </w:p>
-    <w:p>
-      <w:pPr>
-        <w:pStyle w:val="1"/>
-        <w:rPr>
-          <w:lang w:val="uk-UA"/>
-        </w:rPr>
-      </w:pPr>
-      <w:bookmarkStart w:id="2" w:name="_Toc116485426"/>
+      <w:bookmarkStart w:id="2" w:name="_Toc118132299"/>
       <w:r>
         <w:rPr>
           <w:lang w:val="uk-UA"/>
@@ -1241,7 +1530,6 @@
       <w:pPr>
         <w:rPr>
           <w:b/>
-          <w:lang w:val="uk-UA"/>
         </w:rPr>
       </w:pPr>
       <w:r>
@@ -1343,55 +1631,2831 @@
           <w:lang w:val="uk-UA"/>
         </w:rPr>
       </w:pPr>
-      <w:bookmarkStart w:id="3" w:name="_Toc116485427"/>
+      <w:bookmarkStart w:id="3" w:name="_Toc118132300"/>
+      <w:r>
+        <w:t>4</w:t>
+      </w:r>
+      <w:r>
+        <w:rPr>
+          <w:lang w:val="uk-UA"/>
+        </w:rPr>
+        <w:t>. Додатки</w:t>
+      </w:r>
+      <w:bookmarkEnd w:id="3"/>
+    </w:p>
+    <w:p>
+      <w:pPr>
+        <w:shd w:val="clear" w:color="auto" w:fill="FFFFFF"/>
+        <w:spacing w:line="282" w:lineRule="atLeast"/>
+        <w:rPr>
+          <w:lang w:val="uk-UA"/>
+        </w:rPr>
+      </w:pPr>
+      <w:r>
+        <w:rPr>
+          <w:lang w:val="uk-UA"/>
+        </w:rPr>
+        <w:t>Код програми</w:t>
+      </w:r>
       <w:r>
         <w:rPr>
           <w:lang w:val="en-US"/>
         </w:rPr>
-        <w:t>4</w:t>
-      </w:r>
-      <w:r>
-        <w:rPr>
-          <w:lang w:val="uk-UA"/>
-        </w:rPr>
-        <w:t>. Додатки</w:t>
-      </w:r>
-      <w:bookmarkEnd w:id="3"/>
-    </w:p>
-    <w:p>
-      <w:pPr>
-        <w:shd w:val="clear" w:color="auto" w:fill="FFFFFF"/>
-        <w:spacing w:line="282" w:lineRule="atLeast"/>
-        <w:rPr>
-          <w:rFonts w:ascii="Consolas" w:eastAsia="Times New Roman" w:hAnsi="Consolas" w:cs="Consolas"/>
-          <w:color w:val="000000"/>
-          <w:sz w:val="21"/>
-          <w:szCs w:val="21"/>
-          <w:lang w:val="en-US" w:eastAsia="ru-RU"/>
-        </w:rPr>
-      </w:pPr>
-      <w:r>
-        <w:rPr>
-          <w:lang w:val="uk-UA"/>
-        </w:rPr>
-        <w:t>Код програми</w:t>
-      </w:r>
-      <w:r>
-        <w:rPr>
+        <w:t>:</w:t>
+      </w:r>
+    </w:p>
+    <w:p>
+      <w:pPr>
+        <w:shd w:val="clear" w:color="auto" w:fill="FFFFFF"/>
+        <w:spacing w:line="282" w:lineRule="atLeast"/>
+        <w:rPr>
+          <w:rFonts w:ascii="Consolas" w:eastAsia="Times New Roman" w:hAnsi="Consolas" w:cs="Consolas"/>
+          <w:color w:val="000000"/>
+          <w:sz w:val="21"/>
+          <w:szCs w:val="21"/>
+          <w:lang w:val="en-US" w:eastAsia="ru-RU"/>
+        </w:rPr>
+      </w:pPr>
+      <w:r>
+        <w:rPr>
+          <w:i/>
+          <w:u w:val="single"/>
           <w:lang w:val="en-US"/>
         </w:rPr>
-        <w:t>:</w:t>
+        <w:t>PlayerMovement.cs:</w:t>
       </w:r>
       <w:r>
         <w:rPr>
           <w:lang w:val="uk-UA"/>
         </w:rPr>
         <w:br/>
+      </w:r>
+      <w:r>
+        <w:rPr>
+          <w:rFonts w:ascii="Consolas" w:eastAsia="Times New Roman" w:hAnsi="Consolas" w:cs="Consolas"/>
+          <w:color w:val="000000"/>
+          <w:sz w:val="21"/>
+          <w:szCs w:val="21"/>
+          <w:lang w:val="en-US" w:eastAsia="ru-RU"/>
+        </w:rPr>
+        <w:t>using UnityEngine;</w:t>
+      </w:r>
+    </w:p>
+    <w:p>
+      <w:pPr>
+        <w:shd w:val="clear" w:color="auto" w:fill="FFFFFF"/>
+        <w:spacing w:line="282" w:lineRule="atLeast"/>
+        <w:rPr>
+          <w:rFonts w:ascii="Consolas" w:eastAsia="Times New Roman" w:hAnsi="Consolas" w:cs="Consolas"/>
+          <w:color w:val="000000"/>
+          <w:sz w:val="21"/>
+          <w:szCs w:val="21"/>
+          <w:lang w:val="en-US" w:eastAsia="ru-RU"/>
+        </w:rPr>
+      </w:pPr>
+      <w:r>
+        <w:rPr>
+          <w:rFonts w:ascii="Consolas" w:eastAsia="Times New Roman" w:hAnsi="Consolas" w:cs="Consolas"/>
+          <w:color w:val="000000"/>
+          <w:sz w:val="21"/>
+          <w:szCs w:val="21"/>
+          <w:lang w:val="en-US" w:eastAsia="ru-RU"/>
+        </w:rPr>
+        <w:lastRenderedPageBreak/>
+        <w:t>using UnityEngine.InputSystem;</w:t>
+      </w:r>
+    </w:p>
+    <w:p>
+      <w:pPr>
+        <w:shd w:val="clear" w:color="auto" w:fill="FFFFFF"/>
+        <w:spacing w:line="282" w:lineRule="atLeast"/>
+        <w:rPr>
+          <w:rFonts w:ascii="Consolas" w:eastAsia="Times New Roman" w:hAnsi="Consolas" w:cs="Consolas"/>
+          <w:color w:val="000000"/>
+          <w:sz w:val="21"/>
+          <w:szCs w:val="21"/>
+          <w:lang w:val="en-US" w:eastAsia="ru-RU"/>
+        </w:rPr>
+      </w:pPr>
+    </w:p>
+    <w:p>
+      <w:pPr>
+        <w:shd w:val="clear" w:color="auto" w:fill="FFFFFF"/>
+        <w:spacing w:line="282" w:lineRule="atLeast"/>
+        <w:rPr>
+          <w:rFonts w:ascii="Consolas" w:eastAsia="Times New Roman" w:hAnsi="Consolas" w:cs="Consolas"/>
+          <w:color w:val="000000"/>
+          <w:sz w:val="21"/>
+          <w:szCs w:val="21"/>
+          <w:lang w:val="en-US" w:eastAsia="ru-RU"/>
+        </w:rPr>
+      </w:pPr>
+      <w:r>
+        <w:rPr>
+          <w:rFonts w:ascii="Consolas" w:eastAsia="Times New Roman" w:hAnsi="Consolas" w:cs="Consolas"/>
+          <w:color w:val="000000"/>
+          <w:sz w:val="21"/>
+          <w:szCs w:val="21"/>
+          <w:lang w:val="en-US" w:eastAsia="ru-RU"/>
+        </w:rPr>
+        <w:t>namespace Labs</w:t>
+      </w:r>
+    </w:p>
+    <w:p>
+      <w:pPr>
+        <w:shd w:val="clear" w:color="auto" w:fill="FFFFFF"/>
+        <w:spacing w:line="282" w:lineRule="atLeast"/>
+        <w:rPr>
+          <w:rFonts w:ascii="Consolas" w:eastAsia="Times New Roman" w:hAnsi="Consolas" w:cs="Consolas"/>
+          <w:color w:val="000000"/>
+          <w:sz w:val="21"/>
+          <w:szCs w:val="21"/>
+          <w:lang w:val="en-US" w:eastAsia="ru-RU"/>
+        </w:rPr>
+      </w:pPr>
+      <w:r>
+        <w:rPr>
+          <w:rFonts w:ascii="Consolas" w:eastAsia="Times New Roman" w:hAnsi="Consolas" w:cs="Consolas"/>
+          <w:color w:val="000000"/>
+          <w:sz w:val="21"/>
+          <w:szCs w:val="21"/>
+          <w:lang w:val="en-US" w:eastAsia="ru-RU"/>
+        </w:rPr>
+        <w:t>{</w:t>
+      </w:r>
+    </w:p>
+    <w:p>
+      <w:pPr>
+        <w:shd w:val="clear" w:color="auto" w:fill="FFFFFF"/>
+        <w:spacing w:line="282" w:lineRule="atLeast"/>
+        <w:rPr>
+          <w:rFonts w:ascii="Consolas" w:eastAsia="Times New Roman" w:hAnsi="Consolas" w:cs="Consolas"/>
+          <w:color w:val="000000"/>
+          <w:sz w:val="21"/>
+          <w:szCs w:val="21"/>
+          <w:lang w:val="en-US" w:eastAsia="ru-RU"/>
+        </w:rPr>
+      </w:pPr>
+      <w:r>
+        <w:rPr>
+          <w:rFonts w:ascii="Consolas" w:eastAsia="Times New Roman" w:hAnsi="Consolas" w:cs="Consolas"/>
+          <w:color w:val="000000"/>
+          <w:sz w:val="21"/>
+          <w:szCs w:val="21"/>
+          <w:lang w:val="en-US" w:eastAsia="ru-RU"/>
+        </w:rPr>
+        <w:t xml:space="preserve">    public class PlayerMovement : MonoBehaviour</w:t>
+      </w:r>
+    </w:p>
+    <w:p>
+      <w:pPr>
+        <w:shd w:val="clear" w:color="auto" w:fill="FFFFFF"/>
+        <w:spacing w:line="282" w:lineRule="atLeast"/>
+        <w:rPr>
+          <w:rFonts w:ascii="Consolas" w:eastAsia="Times New Roman" w:hAnsi="Consolas" w:cs="Consolas"/>
+          <w:color w:val="000000"/>
+          <w:sz w:val="21"/>
+          <w:szCs w:val="21"/>
+          <w:lang w:val="en-US" w:eastAsia="ru-RU"/>
+        </w:rPr>
+      </w:pPr>
+      <w:r>
+        <w:rPr>
+          <w:rFonts w:ascii="Consolas" w:eastAsia="Times New Roman" w:hAnsi="Consolas" w:cs="Consolas"/>
+          <w:color w:val="000000"/>
+          <w:sz w:val="21"/>
+          <w:szCs w:val="21"/>
+          <w:lang w:val="en-US" w:eastAsia="ru-RU"/>
+        </w:rPr>
+        <w:t xml:space="preserve">    {</w:t>
+      </w:r>
+    </w:p>
+    <w:p>
+      <w:pPr>
+        <w:shd w:val="clear" w:color="auto" w:fill="FFFFFF"/>
+        <w:spacing w:line="282" w:lineRule="atLeast"/>
+        <w:rPr>
+          <w:rFonts w:ascii="Consolas" w:eastAsia="Times New Roman" w:hAnsi="Consolas" w:cs="Consolas"/>
+          <w:color w:val="000000"/>
+          <w:sz w:val="21"/>
+          <w:szCs w:val="21"/>
+          <w:lang w:val="en-US" w:eastAsia="ru-RU"/>
+        </w:rPr>
+      </w:pPr>
+      <w:r>
+        <w:rPr>
+          <w:rFonts w:ascii="Consolas" w:eastAsia="Times New Roman" w:hAnsi="Consolas" w:cs="Consolas"/>
+          <w:color w:val="000000"/>
+          <w:sz w:val="21"/>
+          <w:szCs w:val="21"/>
+          <w:lang w:val="en-US" w:eastAsia="ru-RU"/>
+        </w:rPr>
+        <w:t xml:space="preserve">        [SerializeField]</w:t>
+      </w:r>
+    </w:p>
+    <w:p>
+      <w:pPr>
+        <w:shd w:val="clear" w:color="auto" w:fill="FFFFFF"/>
+        <w:spacing w:line="282" w:lineRule="atLeast"/>
+        <w:rPr>
+          <w:rFonts w:ascii="Consolas" w:eastAsia="Times New Roman" w:hAnsi="Consolas" w:cs="Consolas"/>
+          <w:color w:val="000000"/>
+          <w:sz w:val="21"/>
+          <w:szCs w:val="21"/>
+          <w:lang w:val="en-US" w:eastAsia="ru-RU"/>
+        </w:rPr>
+      </w:pPr>
+      <w:r>
+        <w:rPr>
+          <w:rFonts w:ascii="Consolas" w:eastAsia="Times New Roman" w:hAnsi="Consolas" w:cs="Consolas"/>
+          <w:color w:val="000000"/>
+          <w:sz w:val="21"/>
+          <w:szCs w:val="21"/>
+          <w:lang w:val="en-US" w:eastAsia="ru-RU"/>
+        </w:rPr>
+        <w:t xml:space="preserve">        private float _movementSpeed = 5f;</w:t>
+      </w:r>
+    </w:p>
+    <w:p>
+      <w:pPr>
+        <w:shd w:val="clear" w:color="auto" w:fill="FFFFFF"/>
+        <w:spacing w:line="282" w:lineRule="atLeast"/>
+        <w:rPr>
+          <w:rFonts w:ascii="Consolas" w:eastAsia="Times New Roman" w:hAnsi="Consolas" w:cs="Consolas"/>
+          <w:color w:val="000000"/>
+          <w:sz w:val="21"/>
+          <w:szCs w:val="21"/>
+          <w:lang w:val="en-US" w:eastAsia="ru-RU"/>
+        </w:rPr>
+      </w:pPr>
+      <w:r>
+        <w:rPr>
+          <w:rFonts w:ascii="Consolas" w:eastAsia="Times New Roman" w:hAnsi="Consolas" w:cs="Consolas"/>
+          <w:color w:val="000000"/>
+          <w:sz w:val="21"/>
+          <w:szCs w:val="21"/>
+          <w:lang w:val="en-US" w:eastAsia="ru-RU"/>
+        </w:rPr>
+        <w:tab/>
+      </w:r>
+      <w:r>
+        <w:rPr>
+          <w:rFonts w:ascii="Consolas" w:eastAsia="Times New Roman" w:hAnsi="Consolas" w:cs="Consolas"/>
+          <w:color w:val="000000"/>
+          <w:sz w:val="21"/>
+          <w:szCs w:val="21"/>
+          <w:lang w:val="en-US" w:eastAsia="ru-RU"/>
+        </w:rPr>
+        <w:tab/>
+        <w:t>[SerializeField]</w:t>
+      </w:r>
+    </w:p>
+    <w:p>
+      <w:pPr>
+        <w:shd w:val="clear" w:color="auto" w:fill="FFFFFF"/>
+        <w:spacing w:line="282" w:lineRule="atLeast"/>
+        <w:rPr>
+          <w:rFonts w:ascii="Consolas" w:eastAsia="Times New Roman" w:hAnsi="Consolas" w:cs="Consolas"/>
+          <w:color w:val="000000"/>
+          <w:sz w:val="21"/>
+          <w:szCs w:val="21"/>
+          <w:lang w:val="en-US" w:eastAsia="ru-RU"/>
+        </w:rPr>
+      </w:pPr>
+      <w:r>
+        <w:rPr>
+          <w:rFonts w:ascii="Consolas" w:eastAsia="Times New Roman" w:hAnsi="Consolas" w:cs="Consolas"/>
+          <w:color w:val="000000"/>
+          <w:sz w:val="21"/>
+          <w:szCs w:val="21"/>
+          <w:lang w:val="en-US" w:eastAsia="ru-RU"/>
+        </w:rPr>
+        <w:tab/>
+      </w:r>
+      <w:r>
+        <w:rPr>
+          <w:rFonts w:ascii="Consolas" w:eastAsia="Times New Roman" w:hAnsi="Consolas" w:cs="Consolas"/>
+          <w:color w:val="000000"/>
+          <w:sz w:val="21"/>
+          <w:szCs w:val="21"/>
+          <w:lang w:val="en-US" w:eastAsia="ru-RU"/>
+        </w:rPr>
+        <w:tab/>
+        <w:t>private float _jumpSpeed = 5f;</w:t>
+      </w:r>
+    </w:p>
+    <w:p>
+      <w:pPr>
+        <w:shd w:val="clear" w:color="auto" w:fill="FFFFFF"/>
+        <w:spacing w:line="282" w:lineRule="atLeast"/>
+        <w:rPr>
+          <w:rFonts w:ascii="Consolas" w:eastAsia="Times New Roman" w:hAnsi="Consolas" w:cs="Consolas"/>
+          <w:color w:val="000000"/>
+          <w:sz w:val="21"/>
+          <w:szCs w:val="21"/>
+          <w:lang w:val="en-US" w:eastAsia="ru-RU"/>
+        </w:rPr>
+      </w:pPr>
+      <w:r>
+        <w:rPr>
+          <w:rFonts w:ascii="Consolas" w:eastAsia="Times New Roman" w:hAnsi="Consolas" w:cs="Consolas"/>
+          <w:color w:val="000000"/>
+          <w:sz w:val="21"/>
+          <w:szCs w:val="21"/>
+          <w:lang w:val="en-US" w:eastAsia="ru-RU"/>
+        </w:rPr>
+        <w:tab/>
+      </w:r>
+      <w:r>
+        <w:rPr>
+          <w:rFonts w:ascii="Consolas" w:eastAsia="Times New Roman" w:hAnsi="Consolas" w:cs="Consolas"/>
+          <w:color w:val="000000"/>
+          <w:sz w:val="21"/>
+          <w:szCs w:val="21"/>
+          <w:lang w:val="en-US" w:eastAsia="ru-RU"/>
+        </w:rPr>
+        <w:tab/>
+        <w:t>[SerializeField]</w:t>
+      </w:r>
+    </w:p>
+    <w:p>
+      <w:pPr>
+        <w:shd w:val="clear" w:color="auto" w:fill="FFFFFF"/>
+        <w:spacing w:line="282" w:lineRule="atLeast"/>
+        <w:rPr>
+          <w:rFonts w:ascii="Consolas" w:eastAsia="Times New Roman" w:hAnsi="Consolas" w:cs="Consolas"/>
+          <w:color w:val="000000"/>
+          <w:sz w:val="21"/>
+          <w:szCs w:val="21"/>
+          <w:lang w:val="en-US" w:eastAsia="ru-RU"/>
+        </w:rPr>
+      </w:pPr>
+      <w:r>
+        <w:rPr>
+          <w:rFonts w:ascii="Consolas" w:eastAsia="Times New Roman" w:hAnsi="Consolas" w:cs="Consolas"/>
+          <w:color w:val="000000"/>
+          <w:sz w:val="21"/>
+          <w:szCs w:val="21"/>
+          <w:lang w:val="en-US" w:eastAsia="ru-RU"/>
+        </w:rPr>
+        <w:t xml:space="preserve">        private float _groundCheckRadius = 0.3f;</w:t>
+      </w:r>
+    </w:p>
+    <w:p>
+      <w:pPr>
+        <w:shd w:val="clear" w:color="auto" w:fill="FFFFFF"/>
+        <w:spacing w:line="282" w:lineRule="atLeast"/>
+        <w:rPr>
+          <w:rFonts w:ascii="Consolas" w:eastAsia="Times New Roman" w:hAnsi="Consolas" w:cs="Consolas"/>
+          <w:color w:val="000000"/>
+          <w:sz w:val="21"/>
+          <w:szCs w:val="21"/>
+          <w:lang w:val="en-US" w:eastAsia="ru-RU"/>
+        </w:rPr>
+      </w:pPr>
+      <w:r>
+        <w:rPr>
+          <w:rFonts w:ascii="Consolas" w:eastAsia="Times New Roman" w:hAnsi="Consolas" w:cs="Consolas"/>
+          <w:color w:val="000000"/>
+          <w:sz w:val="21"/>
+          <w:szCs w:val="21"/>
+          <w:lang w:val="en-US" w:eastAsia="ru-RU"/>
+        </w:rPr>
+        <w:t xml:space="preserve">        [SerializeField]</w:t>
+      </w:r>
+    </w:p>
+    <w:p>
+      <w:pPr>
+        <w:shd w:val="clear" w:color="auto" w:fill="FFFFFF"/>
+        <w:spacing w:line="282" w:lineRule="atLeast"/>
+        <w:rPr>
+          <w:rFonts w:ascii="Consolas" w:eastAsia="Times New Roman" w:hAnsi="Consolas" w:cs="Consolas"/>
+          <w:color w:val="000000"/>
+          <w:sz w:val="21"/>
+          <w:szCs w:val="21"/>
+          <w:lang w:val="en-US" w:eastAsia="ru-RU"/>
+        </w:rPr>
+      </w:pPr>
+      <w:r>
+        <w:rPr>
+          <w:rFonts w:ascii="Consolas" w:eastAsia="Times New Roman" w:hAnsi="Consolas" w:cs="Consolas"/>
+          <w:color w:val="000000"/>
+          <w:sz w:val="21"/>
+          <w:szCs w:val="21"/>
+          <w:lang w:val="en-US" w:eastAsia="ru-RU"/>
+        </w:rPr>
+        <w:t xml:space="preserve">        private LayerMask _groundMask;</w:t>
+      </w:r>
+    </w:p>
+    <w:p>
+      <w:pPr>
+        <w:shd w:val="clear" w:color="auto" w:fill="FFFFFF"/>
+        <w:spacing w:line="282" w:lineRule="atLeast"/>
+        <w:rPr>
+          <w:rFonts w:ascii="Consolas" w:eastAsia="Times New Roman" w:hAnsi="Consolas" w:cs="Consolas"/>
+          <w:color w:val="000000"/>
+          <w:sz w:val="21"/>
+          <w:szCs w:val="21"/>
+          <w:lang w:val="en-US" w:eastAsia="ru-RU"/>
+        </w:rPr>
+      </w:pPr>
+    </w:p>
+    <w:p>
+      <w:pPr>
+        <w:shd w:val="clear" w:color="auto" w:fill="FFFFFF"/>
+        <w:spacing w:line="282" w:lineRule="atLeast"/>
+        <w:rPr>
+          <w:rFonts w:ascii="Consolas" w:eastAsia="Times New Roman" w:hAnsi="Consolas" w:cs="Consolas"/>
+          <w:color w:val="000000"/>
+          <w:sz w:val="21"/>
+          <w:szCs w:val="21"/>
+          <w:lang w:val="en-US" w:eastAsia="ru-RU"/>
+        </w:rPr>
+      </w:pPr>
+      <w:r>
+        <w:rPr>
+          <w:rFonts w:ascii="Consolas" w:eastAsia="Times New Roman" w:hAnsi="Consolas" w:cs="Consolas"/>
+          <w:color w:val="000000"/>
+          <w:sz w:val="21"/>
+          <w:szCs w:val="21"/>
+          <w:lang w:val="en-US" w:eastAsia="ru-RU"/>
+        </w:rPr>
+        <w:t xml:space="preserve">        private Vector2 _groundCheckPos;</w:t>
+      </w:r>
+    </w:p>
+    <w:p>
+      <w:pPr>
+        <w:shd w:val="clear" w:color="auto" w:fill="FFFFFF"/>
+        <w:spacing w:line="282" w:lineRule="atLeast"/>
+        <w:rPr>
+          <w:rFonts w:ascii="Consolas" w:eastAsia="Times New Roman" w:hAnsi="Consolas" w:cs="Consolas"/>
+          <w:color w:val="000000"/>
+          <w:sz w:val="21"/>
+          <w:szCs w:val="21"/>
+          <w:lang w:val="en-US" w:eastAsia="ru-RU"/>
+        </w:rPr>
+      </w:pPr>
+      <w:r>
+        <w:rPr>
+          <w:rFonts w:ascii="Consolas" w:eastAsia="Times New Roman" w:hAnsi="Consolas" w:cs="Consolas"/>
+          <w:color w:val="000000"/>
+          <w:sz w:val="21"/>
+          <w:szCs w:val="21"/>
+          <w:lang w:val="en-US" w:eastAsia="ru-RU"/>
+        </w:rPr>
+        <w:t xml:space="preserve">        private float _colliderRadius;</w:t>
+      </w:r>
+    </w:p>
+    <w:p>
+      <w:pPr>
+        <w:shd w:val="clear" w:color="auto" w:fill="FFFFFF"/>
+        <w:spacing w:line="282" w:lineRule="atLeast"/>
+        <w:rPr>
+          <w:rFonts w:ascii="Consolas" w:eastAsia="Times New Roman" w:hAnsi="Consolas" w:cs="Consolas"/>
+          <w:color w:val="000000"/>
+          <w:sz w:val="21"/>
+          <w:szCs w:val="21"/>
+          <w:lang w:val="en-US" w:eastAsia="ru-RU"/>
+        </w:rPr>
+      </w:pPr>
+      <w:r>
+        <w:rPr>
+          <w:rFonts w:ascii="Consolas" w:eastAsia="Times New Roman" w:hAnsi="Consolas" w:cs="Consolas"/>
+          <w:color w:val="000000"/>
+          <w:sz w:val="21"/>
+          <w:szCs w:val="21"/>
+          <w:lang w:val="en-US" w:eastAsia="ru-RU"/>
+        </w:rPr>
+        <w:tab/>
+      </w:r>
+      <w:r>
+        <w:rPr>
+          <w:rFonts w:ascii="Consolas" w:eastAsia="Times New Roman" w:hAnsi="Consolas" w:cs="Consolas"/>
+          <w:color w:val="000000"/>
+          <w:sz w:val="21"/>
+          <w:szCs w:val="21"/>
+          <w:lang w:val="en-US" w:eastAsia="ru-RU"/>
+        </w:rPr>
+        <w:tab/>
+        <w:t>private float _xMovement;</w:t>
+      </w:r>
+    </w:p>
+    <w:p>
+      <w:pPr>
+        <w:shd w:val="clear" w:color="auto" w:fill="FFFFFF"/>
+        <w:spacing w:line="282" w:lineRule="atLeast"/>
+        <w:rPr>
+          <w:rFonts w:ascii="Consolas" w:eastAsia="Times New Roman" w:hAnsi="Consolas" w:cs="Consolas"/>
+          <w:color w:val="000000"/>
+          <w:sz w:val="21"/>
+          <w:szCs w:val="21"/>
+          <w:lang w:val="en-US" w:eastAsia="ru-RU"/>
+        </w:rPr>
+      </w:pPr>
+      <w:r>
+        <w:rPr>
+          <w:rFonts w:ascii="Consolas" w:eastAsia="Times New Roman" w:hAnsi="Consolas" w:cs="Consolas"/>
+          <w:color w:val="000000"/>
+          <w:sz w:val="21"/>
+          <w:szCs w:val="21"/>
+          <w:lang w:val="en-US" w:eastAsia="ru-RU"/>
+        </w:rPr>
+        <w:t xml:space="preserve">        private Rigidbody2D _rb;</w:t>
+      </w:r>
+    </w:p>
+    <w:p>
+      <w:pPr>
+        <w:shd w:val="clear" w:color="auto" w:fill="FFFFFF"/>
+        <w:spacing w:line="282" w:lineRule="atLeast"/>
+        <w:rPr>
+          <w:rFonts w:ascii="Consolas" w:eastAsia="Times New Roman" w:hAnsi="Consolas" w:cs="Consolas"/>
+          <w:color w:val="000000"/>
+          <w:sz w:val="21"/>
+          <w:szCs w:val="21"/>
+          <w:lang w:val="en-US" w:eastAsia="ru-RU"/>
+        </w:rPr>
+      </w:pPr>
+      <w:r>
+        <w:rPr>
+          <w:rFonts w:ascii="Consolas" w:eastAsia="Times New Roman" w:hAnsi="Consolas" w:cs="Consolas"/>
+          <w:color w:val="000000"/>
+          <w:sz w:val="21"/>
+          <w:szCs w:val="21"/>
+          <w:lang w:val="en-US" w:eastAsia="ru-RU"/>
+        </w:rPr>
+        <w:t xml:space="preserve">        private SpriteRenderer _spriteRenderer;</w:t>
+      </w:r>
+    </w:p>
+    <w:p>
+      <w:pPr>
+        <w:shd w:val="clear" w:color="auto" w:fill="FFFFFF"/>
+        <w:spacing w:line="282" w:lineRule="atLeast"/>
+        <w:rPr>
+          <w:rFonts w:ascii="Consolas" w:eastAsia="Times New Roman" w:hAnsi="Consolas" w:cs="Consolas"/>
+          <w:color w:val="000000"/>
+          <w:sz w:val="21"/>
+          <w:szCs w:val="21"/>
+          <w:lang w:val="en-US" w:eastAsia="ru-RU"/>
+        </w:rPr>
+      </w:pPr>
+      <w:r>
+        <w:rPr>
+          <w:rFonts w:ascii="Consolas" w:eastAsia="Times New Roman" w:hAnsi="Consolas" w:cs="Consolas"/>
+          <w:color w:val="000000"/>
+          <w:sz w:val="21"/>
+          <w:szCs w:val="21"/>
+          <w:lang w:val="en-US" w:eastAsia="ru-RU"/>
+        </w:rPr>
+        <w:t xml:space="preserve">        private Animator _animator;</w:t>
+      </w:r>
+    </w:p>
+    <w:p>
+      <w:pPr>
+        <w:shd w:val="clear" w:color="auto" w:fill="FFFFFF"/>
+        <w:spacing w:line="282" w:lineRule="atLeast"/>
+        <w:rPr>
+          <w:rFonts w:ascii="Consolas" w:eastAsia="Times New Roman" w:hAnsi="Consolas" w:cs="Consolas"/>
+          <w:color w:val="000000"/>
+          <w:sz w:val="21"/>
+          <w:szCs w:val="21"/>
+          <w:lang w:val="en-US" w:eastAsia="ru-RU"/>
+        </w:rPr>
+      </w:pPr>
+      <w:r>
+        <w:rPr>
+          <w:rFonts w:ascii="Consolas" w:eastAsia="Times New Roman" w:hAnsi="Consolas" w:cs="Consolas"/>
+          <w:color w:val="000000"/>
+          <w:sz w:val="21"/>
+          <w:szCs w:val="21"/>
+          <w:lang w:val="en-US" w:eastAsia="ru-RU"/>
+        </w:rPr>
+        <w:t xml:space="preserve">        private State _state;</w:t>
+      </w:r>
+    </w:p>
+    <w:p>
+      <w:pPr>
+        <w:shd w:val="clear" w:color="auto" w:fill="FFFFFF"/>
+        <w:spacing w:line="282" w:lineRule="atLeast"/>
+        <w:rPr>
+          <w:rFonts w:ascii="Consolas" w:eastAsia="Times New Roman" w:hAnsi="Consolas" w:cs="Consolas"/>
+          <w:color w:val="000000"/>
+          <w:sz w:val="21"/>
+          <w:szCs w:val="21"/>
+          <w:lang w:val="en-US" w:eastAsia="ru-RU"/>
+        </w:rPr>
+      </w:pPr>
+    </w:p>
+    <w:p>
+      <w:pPr>
+        <w:shd w:val="clear" w:color="auto" w:fill="FFFFFF"/>
+        <w:spacing w:line="282" w:lineRule="atLeast"/>
+        <w:rPr>
+          <w:rFonts w:ascii="Consolas" w:eastAsia="Times New Roman" w:hAnsi="Consolas" w:cs="Consolas"/>
+          <w:color w:val="000000"/>
+          <w:sz w:val="21"/>
+          <w:szCs w:val="21"/>
+          <w:lang w:val="en-US" w:eastAsia="ru-RU"/>
+        </w:rPr>
+      </w:pPr>
+      <w:r>
+        <w:rPr>
+          <w:rFonts w:ascii="Consolas" w:eastAsia="Times New Roman" w:hAnsi="Consolas" w:cs="Consolas"/>
+          <w:color w:val="000000"/>
+          <w:sz w:val="21"/>
+          <w:szCs w:val="21"/>
+          <w:lang w:val="en-US" w:eastAsia="ru-RU"/>
+        </w:rPr>
+        <w:t xml:space="preserve">        private void Awake()</w:t>
+      </w:r>
+    </w:p>
+    <w:p>
+      <w:pPr>
+        <w:shd w:val="clear" w:color="auto" w:fill="FFFFFF"/>
+        <w:spacing w:line="282" w:lineRule="atLeast"/>
+        <w:rPr>
+          <w:rFonts w:ascii="Consolas" w:eastAsia="Times New Roman" w:hAnsi="Consolas" w:cs="Consolas"/>
+          <w:color w:val="000000"/>
+          <w:sz w:val="21"/>
+          <w:szCs w:val="21"/>
+          <w:lang w:val="en-US" w:eastAsia="ru-RU"/>
+        </w:rPr>
+      </w:pPr>
+      <w:r>
+        <w:rPr>
+          <w:rFonts w:ascii="Consolas" w:eastAsia="Times New Roman" w:hAnsi="Consolas" w:cs="Consolas"/>
+          <w:color w:val="000000"/>
+          <w:sz w:val="21"/>
+          <w:szCs w:val="21"/>
+          <w:lang w:val="en-US" w:eastAsia="ru-RU"/>
+        </w:rPr>
+        <w:t xml:space="preserve">        {</w:t>
+      </w:r>
+    </w:p>
+    <w:p>
+      <w:pPr>
+        <w:shd w:val="clear" w:color="auto" w:fill="FFFFFF"/>
+        <w:spacing w:line="282" w:lineRule="atLeast"/>
+        <w:rPr>
+          <w:rFonts w:ascii="Consolas" w:eastAsia="Times New Roman" w:hAnsi="Consolas" w:cs="Consolas"/>
+          <w:color w:val="000000"/>
+          <w:sz w:val="21"/>
+          <w:szCs w:val="21"/>
+          <w:lang w:val="en-US" w:eastAsia="ru-RU"/>
+        </w:rPr>
+      </w:pPr>
+      <w:r>
+        <w:rPr>
+          <w:rFonts w:ascii="Consolas" w:eastAsia="Times New Roman" w:hAnsi="Consolas" w:cs="Consolas"/>
+          <w:color w:val="000000"/>
+          <w:sz w:val="21"/>
+          <w:szCs w:val="21"/>
+          <w:lang w:val="en-US" w:eastAsia="ru-RU"/>
+        </w:rPr>
+        <w:t xml:space="preserve">            _rb = GetComponent&lt;Rigidbody2D&gt;();</w:t>
+      </w:r>
+    </w:p>
+    <w:p>
+      <w:pPr>
+        <w:shd w:val="clear" w:color="auto" w:fill="FFFFFF"/>
+        <w:spacing w:line="282" w:lineRule="atLeast"/>
+        <w:rPr>
+          <w:rFonts w:ascii="Consolas" w:eastAsia="Times New Roman" w:hAnsi="Consolas" w:cs="Consolas"/>
+          <w:color w:val="000000"/>
+          <w:sz w:val="21"/>
+          <w:szCs w:val="21"/>
+          <w:lang w:val="en-US" w:eastAsia="ru-RU"/>
+        </w:rPr>
+      </w:pPr>
+      <w:r>
+        <w:rPr>
+          <w:rFonts w:ascii="Consolas" w:eastAsia="Times New Roman" w:hAnsi="Consolas" w:cs="Consolas"/>
+          <w:color w:val="000000"/>
+          <w:sz w:val="21"/>
+          <w:szCs w:val="21"/>
+          <w:lang w:val="en-US" w:eastAsia="ru-RU"/>
+        </w:rPr>
+        <w:tab/>
+      </w:r>
+      <w:r>
+        <w:rPr>
+          <w:rFonts w:ascii="Consolas" w:eastAsia="Times New Roman" w:hAnsi="Consolas" w:cs="Consolas"/>
+          <w:color w:val="000000"/>
+          <w:sz w:val="21"/>
+          <w:szCs w:val="21"/>
+          <w:lang w:val="en-US" w:eastAsia="ru-RU"/>
+        </w:rPr>
+        <w:tab/>
+      </w:r>
+      <w:r>
+        <w:rPr>
+          <w:rFonts w:ascii="Consolas" w:eastAsia="Times New Roman" w:hAnsi="Consolas" w:cs="Consolas"/>
+          <w:color w:val="000000"/>
+          <w:sz w:val="21"/>
+          <w:szCs w:val="21"/>
+          <w:lang w:val="en-US" w:eastAsia="ru-RU"/>
+        </w:rPr>
+        <w:tab/>
+        <w:t>_colliderRadius = GetComponent&lt;CircleCollider2D&gt;().radius;</w:t>
+      </w:r>
+    </w:p>
+    <w:p>
+      <w:pPr>
+        <w:shd w:val="clear" w:color="auto" w:fill="FFFFFF"/>
+        <w:spacing w:line="282" w:lineRule="atLeast"/>
+        <w:rPr>
+          <w:rFonts w:ascii="Consolas" w:eastAsia="Times New Roman" w:hAnsi="Consolas" w:cs="Consolas"/>
+          <w:color w:val="000000"/>
+          <w:sz w:val="21"/>
+          <w:szCs w:val="21"/>
+          <w:lang w:val="en-US" w:eastAsia="ru-RU"/>
+        </w:rPr>
+      </w:pPr>
+      <w:r>
+        <w:rPr>
+          <w:rFonts w:ascii="Consolas" w:eastAsia="Times New Roman" w:hAnsi="Consolas" w:cs="Consolas"/>
+          <w:color w:val="000000"/>
+          <w:sz w:val="21"/>
+          <w:szCs w:val="21"/>
+          <w:lang w:val="en-US" w:eastAsia="ru-RU"/>
+        </w:rPr>
+        <w:tab/>
+      </w:r>
+      <w:r>
+        <w:rPr>
+          <w:rFonts w:ascii="Consolas" w:eastAsia="Times New Roman" w:hAnsi="Consolas" w:cs="Consolas"/>
+          <w:color w:val="000000"/>
+          <w:sz w:val="21"/>
+          <w:szCs w:val="21"/>
+          <w:lang w:val="en-US" w:eastAsia="ru-RU"/>
+        </w:rPr>
+        <w:tab/>
+      </w:r>
+      <w:r>
+        <w:rPr>
+          <w:rFonts w:ascii="Consolas" w:eastAsia="Times New Roman" w:hAnsi="Consolas" w:cs="Consolas"/>
+          <w:color w:val="000000"/>
+          <w:sz w:val="21"/>
+          <w:szCs w:val="21"/>
+          <w:lang w:val="en-US" w:eastAsia="ru-RU"/>
+        </w:rPr>
+        <w:tab/>
+        <w:t>_spriteRenderer = GetComponent&lt;SpriteRenderer&gt;();</w:t>
+      </w:r>
+    </w:p>
+    <w:p>
+      <w:pPr>
+        <w:shd w:val="clear" w:color="auto" w:fill="FFFFFF"/>
+        <w:spacing w:line="282" w:lineRule="atLeast"/>
+        <w:rPr>
+          <w:rFonts w:ascii="Consolas" w:eastAsia="Times New Roman" w:hAnsi="Consolas" w:cs="Consolas"/>
+          <w:color w:val="000000"/>
+          <w:sz w:val="21"/>
+          <w:szCs w:val="21"/>
+          <w:lang w:val="en-US" w:eastAsia="ru-RU"/>
+        </w:rPr>
+      </w:pPr>
+      <w:r>
+        <w:rPr>
+          <w:rFonts w:ascii="Consolas" w:eastAsia="Times New Roman" w:hAnsi="Consolas" w:cs="Consolas"/>
+          <w:color w:val="000000"/>
+          <w:sz w:val="21"/>
+          <w:szCs w:val="21"/>
+          <w:lang w:val="en-US" w:eastAsia="ru-RU"/>
+        </w:rPr>
+        <w:tab/>
+      </w:r>
+      <w:r>
+        <w:rPr>
+          <w:rFonts w:ascii="Consolas" w:eastAsia="Times New Roman" w:hAnsi="Consolas" w:cs="Consolas"/>
+          <w:color w:val="000000"/>
+          <w:sz w:val="21"/>
+          <w:szCs w:val="21"/>
+          <w:lang w:val="en-US" w:eastAsia="ru-RU"/>
+        </w:rPr>
+        <w:tab/>
+      </w:r>
+      <w:r>
+        <w:rPr>
+          <w:rFonts w:ascii="Consolas" w:eastAsia="Times New Roman" w:hAnsi="Consolas" w:cs="Consolas"/>
+          <w:color w:val="000000"/>
+          <w:sz w:val="21"/>
+          <w:szCs w:val="21"/>
+          <w:lang w:val="en-US" w:eastAsia="ru-RU"/>
+        </w:rPr>
+        <w:tab/>
+        <w:t>_animator = GetComponent&lt;Animator&gt;();</w:t>
+      </w:r>
+    </w:p>
+    <w:p>
+      <w:pPr>
+        <w:shd w:val="clear" w:color="auto" w:fill="FFFFFF"/>
+        <w:spacing w:line="282" w:lineRule="atLeast"/>
+        <w:rPr>
+          <w:rFonts w:ascii="Consolas" w:eastAsia="Times New Roman" w:hAnsi="Consolas" w:cs="Consolas"/>
+          <w:color w:val="000000"/>
+          <w:sz w:val="21"/>
+          <w:szCs w:val="21"/>
+          <w:lang w:val="en-US" w:eastAsia="ru-RU"/>
+        </w:rPr>
+      </w:pPr>
+      <w:r>
+        <w:rPr>
+          <w:rFonts w:ascii="Consolas" w:eastAsia="Times New Roman" w:hAnsi="Consolas" w:cs="Consolas"/>
+          <w:color w:val="000000"/>
+          <w:sz w:val="21"/>
+          <w:szCs w:val="21"/>
+          <w:lang w:val="en-US" w:eastAsia="ru-RU"/>
+        </w:rPr>
+        <w:tab/>
+      </w:r>
+      <w:r>
+        <w:rPr>
+          <w:rFonts w:ascii="Consolas" w:eastAsia="Times New Roman" w:hAnsi="Consolas" w:cs="Consolas"/>
+          <w:color w:val="000000"/>
+          <w:sz w:val="21"/>
+          <w:szCs w:val="21"/>
+          <w:lang w:val="en-US" w:eastAsia="ru-RU"/>
+        </w:rPr>
+        <w:tab/>
+        <w:t>}</w:t>
+      </w:r>
+    </w:p>
+    <w:p>
+      <w:pPr>
+        <w:shd w:val="clear" w:color="auto" w:fill="FFFFFF"/>
+        <w:spacing w:line="282" w:lineRule="atLeast"/>
+        <w:rPr>
+          <w:rFonts w:ascii="Consolas" w:eastAsia="Times New Roman" w:hAnsi="Consolas" w:cs="Consolas"/>
+          <w:color w:val="000000"/>
+          <w:sz w:val="21"/>
+          <w:szCs w:val="21"/>
+          <w:lang w:val="en-US" w:eastAsia="ru-RU"/>
+        </w:rPr>
+      </w:pPr>
+    </w:p>
+    <w:p>
+      <w:pPr>
+        <w:shd w:val="clear" w:color="auto" w:fill="FFFFFF"/>
+        <w:spacing w:line="282" w:lineRule="atLeast"/>
+        <w:rPr>
+          <w:rFonts w:ascii="Consolas" w:eastAsia="Times New Roman" w:hAnsi="Consolas" w:cs="Consolas"/>
+          <w:color w:val="000000"/>
+          <w:sz w:val="21"/>
+          <w:szCs w:val="21"/>
+          <w:lang w:val="en-US" w:eastAsia="ru-RU"/>
+        </w:rPr>
+      </w:pPr>
+      <w:r>
+        <w:rPr>
+          <w:rFonts w:ascii="Consolas" w:eastAsia="Times New Roman" w:hAnsi="Consolas" w:cs="Consolas"/>
+          <w:color w:val="000000"/>
+          <w:sz w:val="21"/>
+          <w:szCs w:val="21"/>
+          <w:lang w:val="en-US" w:eastAsia="ru-RU"/>
+        </w:rPr>
+        <w:tab/>
+      </w:r>
+      <w:r>
+        <w:rPr>
+          <w:rFonts w:ascii="Consolas" w:eastAsia="Times New Roman" w:hAnsi="Consolas" w:cs="Consolas"/>
+          <w:color w:val="000000"/>
+          <w:sz w:val="21"/>
+          <w:szCs w:val="21"/>
+          <w:lang w:val="en-US" w:eastAsia="ru-RU"/>
+        </w:rPr>
+        <w:tab/>
+        <w:t>private void FixedUpdate()</w:t>
+      </w:r>
+    </w:p>
+    <w:p>
+      <w:pPr>
+        <w:shd w:val="clear" w:color="auto" w:fill="FFFFFF"/>
+        <w:spacing w:line="282" w:lineRule="atLeast"/>
+        <w:rPr>
+          <w:rFonts w:ascii="Consolas" w:eastAsia="Times New Roman" w:hAnsi="Consolas" w:cs="Consolas"/>
+          <w:color w:val="000000"/>
+          <w:sz w:val="21"/>
+          <w:szCs w:val="21"/>
+          <w:lang w:val="en-US" w:eastAsia="ru-RU"/>
+        </w:rPr>
+      </w:pPr>
+      <w:r>
+        <w:rPr>
+          <w:rFonts w:ascii="Consolas" w:eastAsia="Times New Roman" w:hAnsi="Consolas" w:cs="Consolas"/>
+          <w:color w:val="000000"/>
+          <w:sz w:val="21"/>
+          <w:szCs w:val="21"/>
+          <w:lang w:val="en-US" w:eastAsia="ru-RU"/>
+        </w:rPr>
+        <w:t xml:space="preserve">        {</w:t>
+      </w:r>
+    </w:p>
+    <w:p>
+      <w:pPr>
+        <w:shd w:val="clear" w:color="auto" w:fill="FFFFFF"/>
+        <w:spacing w:line="282" w:lineRule="atLeast"/>
+        <w:rPr>
+          <w:rFonts w:ascii="Consolas" w:eastAsia="Times New Roman" w:hAnsi="Consolas" w:cs="Consolas"/>
+          <w:color w:val="000000"/>
+          <w:sz w:val="21"/>
+          <w:szCs w:val="21"/>
+          <w:lang w:val="en-US" w:eastAsia="ru-RU"/>
+        </w:rPr>
+      </w:pPr>
+      <w:r>
+        <w:rPr>
+          <w:rFonts w:ascii="Consolas" w:eastAsia="Times New Roman" w:hAnsi="Consolas" w:cs="Consolas"/>
+          <w:color w:val="000000"/>
+          <w:sz w:val="21"/>
+          <w:szCs w:val="21"/>
+          <w:lang w:val="en-US" w:eastAsia="ru-RU"/>
+        </w:rPr>
+        <w:tab/>
+      </w:r>
+      <w:r>
+        <w:rPr>
+          <w:rFonts w:ascii="Consolas" w:eastAsia="Times New Roman" w:hAnsi="Consolas" w:cs="Consolas"/>
+          <w:color w:val="000000"/>
+          <w:sz w:val="21"/>
+          <w:szCs w:val="21"/>
+          <w:lang w:val="en-US" w:eastAsia="ru-RU"/>
+        </w:rPr>
+        <w:tab/>
+      </w:r>
+      <w:r>
+        <w:rPr>
+          <w:rFonts w:ascii="Consolas" w:eastAsia="Times New Roman" w:hAnsi="Consolas" w:cs="Consolas"/>
+          <w:color w:val="000000"/>
+          <w:sz w:val="21"/>
+          <w:szCs w:val="21"/>
+          <w:lang w:val="en-US" w:eastAsia="ru-RU"/>
+        </w:rPr>
+        <w:tab/>
+        <w:t>_rb.velocity = new(_xMovement * _movementSpeed, _rb.velocity.y);</w:t>
+      </w:r>
+    </w:p>
+    <w:p>
+      <w:pPr>
+        <w:shd w:val="clear" w:color="auto" w:fill="FFFFFF"/>
+        <w:spacing w:line="282" w:lineRule="atLeast"/>
+        <w:rPr>
+          <w:rFonts w:ascii="Consolas" w:eastAsia="Times New Roman" w:hAnsi="Consolas" w:cs="Consolas"/>
+          <w:color w:val="000000"/>
+          <w:sz w:val="21"/>
+          <w:szCs w:val="21"/>
+          <w:lang w:val="en-US" w:eastAsia="ru-RU"/>
+        </w:rPr>
+      </w:pPr>
+    </w:p>
+    <w:p>
+      <w:pPr>
+        <w:shd w:val="clear" w:color="auto" w:fill="FFFFFF"/>
+        <w:spacing w:line="282" w:lineRule="atLeast"/>
+        <w:rPr>
+          <w:rFonts w:ascii="Consolas" w:eastAsia="Times New Roman" w:hAnsi="Consolas" w:cs="Consolas"/>
+          <w:color w:val="000000"/>
+          <w:sz w:val="21"/>
+          <w:szCs w:val="21"/>
+          <w:lang w:val="en-US" w:eastAsia="ru-RU"/>
+        </w:rPr>
+      </w:pPr>
+      <w:r>
+        <w:rPr>
+          <w:rFonts w:ascii="Consolas" w:eastAsia="Times New Roman" w:hAnsi="Consolas" w:cs="Consolas"/>
+          <w:color w:val="000000"/>
+          <w:sz w:val="21"/>
+          <w:szCs w:val="21"/>
+          <w:lang w:val="en-US" w:eastAsia="ru-RU"/>
+        </w:rPr>
+        <w:t xml:space="preserve">            CheckState();</w:t>
+      </w:r>
+    </w:p>
+    <w:p>
+      <w:pPr>
+        <w:shd w:val="clear" w:color="auto" w:fill="FFFFFF"/>
+        <w:spacing w:line="282" w:lineRule="atLeast"/>
+        <w:rPr>
+          <w:rFonts w:ascii="Consolas" w:eastAsia="Times New Roman" w:hAnsi="Consolas" w:cs="Consolas"/>
+          <w:color w:val="000000"/>
+          <w:sz w:val="21"/>
+          <w:szCs w:val="21"/>
+          <w:lang w:val="en-US" w:eastAsia="ru-RU"/>
+        </w:rPr>
+      </w:pPr>
+      <w:r>
+        <w:rPr>
+          <w:rFonts w:ascii="Consolas" w:eastAsia="Times New Roman" w:hAnsi="Consolas" w:cs="Consolas"/>
+          <w:color w:val="000000"/>
+          <w:sz w:val="21"/>
+          <w:szCs w:val="21"/>
+          <w:lang w:val="en-US" w:eastAsia="ru-RU"/>
+        </w:rPr>
+        <w:tab/>
+      </w:r>
+      <w:r>
+        <w:rPr>
+          <w:rFonts w:ascii="Consolas" w:eastAsia="Times New Roman" w:hAnsi="Consolas" w:cs="Consolas"/>
+          <w:color w:val="000000"/>
+          <w:sz w:val="21"/>
+          <w:szCs w:val="21"/>
+          <w:lang w:val="en-US" w:eastAsia="ru-RU"/>
+        </w:rPr>
+        <w:tab/>
+        <w:t>}</w:t>
+      </w:r>
+    </w:p>
+    <w:p>
+      <w:pPr>
+        <w:shd w:val="clear" w:color="auto" w:fill="FFFFFF"/>
+        <w:spacing w:line="282" w:lineRule="atLeast"/>
+        <w:rPr>
+          <w:rFonts w:ascii="Consolas" w:eastAsia="Times New Roman" w:hAnsi="Consolas" w:cs="Consolas"/>
+          <w:color w:val="000000"/>
+          <w:sz w:val="21"/>
+          <w:szCs w:val="21"/>
+          <w:lang w:val="en-US" w:eastAsia="ru-RU"/>
+        </w:rPr>
+      </w:pPr>
+    </w:p>
+    <w:p>
+      <w:pPr>
+        <w:shd w:val="clear" w:color="auto" w:fill="FFFFFF"/>
+        <w:spacing w:line="282" w:lineRule="atLeast"/>
+        <w:rPr>
+          <w:rFonts w:ascii="Consolas" w:eastAsia="Times New Roman" w:hAnsi="Consolas" w:cs="Consolas"/>
+          <w:color w:val="000000"/>
+          <w:sz w:val="21"/>
+          <w:szCs w:val="21"/>
+          <w:lang w:val="en-US" w:eastAsia="ru-RU"/>
+        </w:rPr>
+      </w:pPr>
+      <w:r>
+        <w:rPr>
+          <w:rFonts w:ascii="Consolas" w:eastAsia="Times New Roman" w:hAnsi="Consolas" w:cs="Consolas"/>
+          <w:color w:val="000000"/>
+          <w:sz w:val="21"/>
+          <w:szCs w:val="21"/>
+          <w:lang w:val="en-US" w:eastAsia="ru-RU"/>
+        </w:rPr>
+        <w:t xml:space="preserve">        private void CheckState()</w:t>
+      </w:r>
+    </w:p>
+    <w:p>
+      <w:pPr>
+        <w:shd w:val="clear" w:color="auto" w:fill="FFFFFF"/>
+        <w:spacing w:line="282" w:lineRule="atLeast"/>
+        <w:rPr>
+          <w:rFonts w:ascii="Consolas" w:eastAsia="Times New Roman" w:hAnsi="Consolas" w:cs="Consolas"/>
+          <w:color w:val="000000"/>
+          <w:sz w:val="21"/>
+          <w:szCs w:val="21"/>
+          <w:lang w:val="en-US" w:eastAsia="ru-RU"/>
+        </w:rPr>
+      </w:pPr>
+      <w:r>
+        <w:rPr>
+          <w:rFonts w:ascii="Consolas" w:eastAsia="Times New Roman" w:hAnsi="Consolas" w:cs="Consolas"/>
+          <w:color w:val="000000"/>
+          <w:sz w:val="21"/>
+          <w:szCs w:val="21"/>
+          <w:lang w:val="en-US" w:eastAsia="ru-RU"/>
+        </w:rPr>
+        <w:t xml:space="preserve">        {</w:t>
+      </w:r>
+    </w:p>
+    <w:p>
+      <w:pPr>
+        <w:shd w:val="clear" w:color="auto" w:fill="FFFFFF"/>
+        <w:spacing w:line="282" w:lineRule="atLeast"/>
+        <w:rPr>
+          <w:rFonts w:ascii="Consolas" w:eastAsia="Times New Roman" w:hAnsi="Consolas" w:cs="Consolas"/>
+          <w:color w:val="000000"/>
+          <w:sz w:val="21"/>
+          <w:szCs w:val="21"/>
+          <w:lang w:val="en-US" w:eastAsia="ru-RU"/>
+        </w:rPr>
+      </w:pPr>
+      <w:r>
+        <w:rPr>
+          <w:rFonts w:ascii="Consolas" w:eastAsia="Times New Roman" w:hAnsi="Consolas" w:cs="Consolas"/>
+          <w:color w:val="000000"/>
+          <w:sz w:val="21"/>
+          <w:szCs w:val="21"/>
+          <w:lang w:val="en-US" w:eastAsia="ru-RU"/>
+        </w:rPr>
+        <w:t xml:space="preserve">            if (!IsGrounded())</w:t>
+      </w:r>
+    </w:p>
+    <w:p>
+      <w:pPr>
+        <w:shd w:val="clear" w:color="auto" w:fill="FFFFFF"/>
+        <w:spacing w:line="282" w:lineRule="atLeast"/>
+        <w:rPr>
+          <w:rFonts w:ascii="Consolas" w:eastAsia="Times New Roman" w:hAnsi="Consolas" w:cs="Consolas"/>
+          <w:color w:val="000000"/>
+          <w:sz w:val="21"/>
+          <w:szCs w:val="21"/>
+          <w:lang w:val="en-US" w:eastAsia="ru-RU"/>
+        </w:rPr>
+      </w:pPr>
+      <w:r>
+        <w:rPr>
+          <w:rFonts w:ascii="Consolas" w:eastAsia="Times New Roman" w:hAnsi="Consolas" w:cs="Consolas"/>
+          <w:color w:val="000000"/>
+          <w:sz w:val="21"/>
+          <w:szCs w:val="21"/>
+          <w:lang w:val="en-US" w:eastAsia="ru-RU"/>
+        </w:rPr>
+        <w:t xml:space="preserve">            {</w:t>
+      </w:r>
+    </w:p>
+    <w:p>
+      <w:pPr>
+        <w:shd w:val="clear" w:color="auto" w:fill="FFFFFF"/>
+        <w:spacing w:line="282" w:lineRule="atLeast"/>
+        <w:rPr>
+          <w:rFonts w:ascii="Consolas" w:eastAsia="Times New Roman" w:hAnsi="Consolas" w:cs="Consolas"/>
+          <w:color w:val="000000"/>
+          <w:sz w:val="21"/>
+          <w:szCs w:val="21"/>
+          <w:lang w:val="en-US" w:eastAsia="ru-RU"/>
+        </w:rPr>
+      </w:pPr>
+      <w:r>
+        <w:rPr>
+          <w:rFonts w:ascii="Consolas" w:eastAsia="Times New Roman" w:hAnsi="Consolas" w:cs="Consolas"/>
+          <w:color w:val="000000"/>
+          <w:sz w:val="21"/>
+          <w:szCs w:val="21"/>
+          <w:lang w:val="en-US" w:eastAsia="ru-RU"/>
+        </w:rPr>
+        <w:t xml:space="preserve">                SetState(State.Jump);</w:t>
+      </w:r>
+    </w:p>
+    <w:p>
+      <w:pPr>
+        <w:shd w:val="clear" w:color="auto" w:fill="FFFFFF"/>
+        <w:spacing w:line="282" w:lineRule="atLeast"/>
+        <w:rPr>
+          <w:rFonts w:ascii="Consolas" w:eastAsia="Times New Roman" w:hAnsi="Consolas" w:cs="Consolas"/>
+          <w:color w:val="000000"/>
+          <w:sz w:val="21"/>
+          <w:szCs w:val="21"/>
+          <w:lang w:val="en-US" w:eastAsia="ru-RU"/>
+        </w:rPr>
+      </w:pPr>
+      <w:r>
+        <w:rPr>
+          <w:rFonts w:ascii="Consolas" w:eastAsia="Times New Roman" w:hAnsi="Consolas" w:cs="Consolas"/>
+          <w:color w:val="000000"/>
+          <w:sz w:val="21"/>
+          <w:szCs w:val="21"/>
+          <w:lang w:val="en-US" w:eastAsia="ru-RU"/>
+        </w:rPr>
+        <w:t xml:space="preserve">                return;</w:t>
+      </w:r>
+    </w:p>
+    <w:p>
+      <w:pPr>
+        <w:shd w:val="clear" w:color="auto" w:fill="FFFFFF"/>
+        <w:spacing w:line="282" w:lineRule="atLeast"/>
+        <w:rPr>
+          <w:rFonts w:ascii="Consolas" w:eastAsia="Times New Roman" w:hAnsi="Consolas" w:cs="Consolas"/>
+          <w:color w:val="000000"/>
+          <w:sz w:val="21"/>
+          <w:szCs w:val="21"/>
+          <w:lang w:val="en-US" w:eastAsia="ru-RU"/>
+        </w:rPr>
+      </w:pPr>
+      <w:r>
+        <w:rPr>
+          <w:rFonts w:ascii="Consolas" w:eastAsia="Times New Roman" w:hAnsi="Consolas" w:cs="Consolas"/>
+          <w:color w:val="000000"/>
+          <w:sz w:val="21"/>
+          <w:szCs w:val="21"/>
+          <w:lang w:val="en-US" w:eastAsia="ru-RU"/>
+        </w:rPr>
+        <w:tab/>
+      </w:r>
+      <w:r>
+        <w:rPr>
+          <w:rFonts w:ascii="Consolas" w:eastAsia="Times New Roman" w:hAnsi="Consolas" w:cs="Consolas"/>
+          <w:color w:val="000000"/>
+          <w:sz w:val="21"/>
+          <w:szCs w:val="21"/>
+          <w:lang w:val="en-US" w:eastAsia="ru-RU"/>
+        </w:rPr>
+        <w:tab/>
+      </w:r>
+      <w:r>
+        <w:rPr>
+          <w:rFonts w:ascii="Consolas" w:eastAsia="Times New Roman" w:hAnsi="Consolas" w:cs="Consolas"/>
+          <w:color w:val="000000"/>
+          <w:sz w:val="21"/>
+          <w:szCs w:val="21"/>
+          <w:lang w:val="en-US" w:eastAsia="ru-RU"/>
+        </w:rPr>
+        <w:tab/>
+        <w:t>}</w:t>
+      </w:r>
+    </w:p>
+    <w:p>
+      <w:pPr>
+        <w:shd w:val="clear" w:color="auto" w:fill="FFFFFF"/>
+        <w:spacing w:line="282" w:lineRule="atLeast"/>
+        <w:rPr>
+          <w:rFonts w:ascii="Consolas" w:eastAsia="Times New Roman" w:hAnsi="Consolas" w:cs="Consolas"/>
+          <w:color w:val="000000"/>
+          <w:sz w:val="21"/>
+          <w:szCs w:val="21"/>
+          <w:lang w:val="en-US" w:eastAsia="ru-RU"/>
+        </w:rPr>
+      </w:pPr>
+    </w:p>
+    <w:p>
+      <w:pPr>
+        <w:shd w:val="clear" w:color="auto" w:fill="FFFFFF"/>
+        <w:spacing w:line="282" w:lineRule="atLeast"/>
+        <w:rPr>
+          <w:rFonts w:ascii="Consolas" w:eastAsia="Times New Roman" w:hAnsi="Consolas" w:cs="Consolas"/>
+          <w:color w:val="000000"/>
+          <w:sz w:val="21"/>
+          <w:szCs w:val="21"/>
+          <w:lang w:val="en-US" w:eastAsia="ru-RU"/>
+        </w:rPr>
+      </w:pPr>
+      <w:r>
+        <w:rPr>
+          <w:rFonts w:ascii="Consolas" w:eastAsia="Times New Roman" w:hAnsi="Consolas" w:cs="Consolas"/>
+          <w:color w:val="000000"/>
+          <w:sz w:val="21"/>
+          <w:szCs w:val="21"/>
+          <w:lang w:val="en-US" w:eastAsia="ru-RU"/>
+        </w:rPr>
+        <w:t xml:space="preserve">            if (_xMovement != 0)</w:t>
+      </w:r>
+    </w:p>
+    <w:p>
+      <w:pPr>
+        <w:shd w:val="clear" w:color="auto" w:fill="FFFFFF"/>
+        <w:spacing w:line="282" w:lineRule="atLeast"/>
+        <w:rPr>
+          <w:rFonts w:ascii="Consolas" w:eastAsia="Times New Roman" w:hAnsi="Consolas" w:cs="Consolas"/>
+          <w:color w:val="000000"/>
+          <w:sz w:val="21"/>
+          <w:szCs w:val="21"/>
+          <w:lang w:val="en-US" w:eastAsia="ru-RU"/>
+        </w:rPr>
+      </w:pPr>
+      <w:r>
+        <w:rPr>
+          <w:rFonts w:ascii="Consolas" w:eastAsia="Times New Roman" w:hAnsi="Consolas" w:cs="Consolas"/>
+          <w:color w:val="000000"/>
+          <w:sz w:val="21"/>
+          <w:szCs w:val="21"/>
+          <w:lang w:val="en-US" w:eastAsia="ru-RU"/>
+        </w:rPr>
+        <w:t xml:space="preserve">            {</w:t>
+      </w:r>
+    </w:p>
+    <w:p>
+      <w:pPr>
+        <w:shd w:val="clear" w:color="auto" w:fill="FFFFFF"/>
+        <w:spacing w:line="282" w:lineRule="atLeast"/>
+        <w:rPr>
+          <w:rFonts w:ascii="Consolas" w:eastAsia="Times New Roman" w:hAnsi="Consolas" w:cs="Consolas"/>
+          <w:color w:val="000000"/>
+          <w:sz w:val="21"/>
+          <w:szCs w:val="21"/>
+          <w:lang w:val="en-US" w:eastAsia="ru-RU"/>
+        </w:rPr>
+      </w:pPr>
+      <w:r>
+        <w:rPr>
+          <w:rFonts w:ascii="Consolas" w:eastAsia="Times New Roman" w:hAnsi="Consolas" w:cs="Consolas"/>
+          <w:color w:val="000000"/>
+          <w:sz w:val="21"/>
+          <w:szCs w:val="21"/>
+          <w:lang w:val="en-US" w:eastAsia="ru-RU"/>
+        </w:rPr>
+        <w:t xml:space="preserve">                SetState(State.Run);</w:t>
+      </w:r>
+    </w:p>
+    <w:p>
+      <w:pPr>
+        <w:shd w:val="clear" w:color="auto" w:fill="FFFFFF"/>
+        <w:spacing w:line="282" w:lineRule="atLeast"/>
+        <w:rPr>
+          <w:rFonts w:ascii="Consolas" w:eastAsia="Times New Roman" w:hAnsi="Consolas" w:cs="Consolas"/>
+          <w:color w:val="000000"/>
+          <w:sz w:val="21"/>
+          <w:szCs w:val="21"/>
+          <w:lang w:val="en-US" w:eastAsia="ru-RU"/>
+        </w:rPr>
+      </w:pPr>
+      <w:r>
+        <w:rPr>
+          <w:rFonts w:ascii="Consolas" w:eastAsia="Times New Roman" w:hAnsi="Consolas" w:cs="Consolas"/>
+          <w:color w:val="000000"/>
+          <w:sz w:val="21"/>
+          <w:szCs w:val="21"/>
+          <w:lang w:val="en-US" w:eastAsia="ru-RU"/>
+        </w:rPr>
+        <w:t xml:space="preserve">                return;</w:t>
+      </w:r>
+    </w:p>
+    <w:p>
+      <w:pPr>
+        <w:shd w:val="clear" w:color="auto" w:fill="FFFFFF"/>
+        <w:spacing w:line="282" w:lineRule="atLeast"/>
+        <w:rPr>
+          <w:rFonts w:ascii="Consolas" w:eastAsia="Times New Roman" w:hAnsi="Consolas" w:cs="Consolas"/>
+          <w:color w:val="000000"/>
+          <w:sz w:val="21"/>
+          <w:szCs w:val="21"/>
+          <w:lang w:val="en-US" w:eastAsia="ru-RU"/>
+        </w:rPr>
+      </w:pPr>
+      <w:r>
+        <w:rPr>
+          <w:rFonts w:ascii="Consolas" w:eastAsia="Times New Roman" w:hAnsi="Consolas" w:cs="Consolas"/>
+          <w:color w:val="000000"/>
+          <w:sz w:val="21"/>
+          <w:szCs w:val="21"/>
+          <w:lang w:val="en-US" w:eastAsia="ru-RU"/>
+        </w:rPr>
+        <w:t xml:space="preserve">            }</w:t>
+      </w:r>
+    </w:p>
+    <w:p>
+      <w:pPr>
+        <w:shd w:val="clear" w:color="auto" w:fill="FFFFFF"/>
+        <w:spacing w:line="282" w:lineRule="atLeast"/>
+        <w:rPr>
+          <w:rFonts w:ascii="Consolas" w:eastAsia="Times New Roman" w:hAnsi="Consolas" w:cs="Consolas"/>
+          <w:color w:val="000000"/>
+          <w:sz w:val="21"/>
+          <w:szCs w:val="21"/>
+          <w:lang w:val="en-US" w:eastAsia="ru-RU"/>
+        </w:rPr>
+      </w:pPr>
+    </w:p>
+    <w:p>
+      <w:pPr>
+        <w:shd w:val="clear" w:color="auto" w:fill="FFFFFF"/>
+        <w:spacing w:line="282" w:lineRule="atLeast"/>
+        <w:rPr>
+          <w:rFonts w:ascii="Consolas" w:eastAsia="Times New Roman" w:hAnsi="Consolas" w:cs="Consolas"/>
+          <w:color w:val="000000"/>
+          <w:sz w:val="21"/>
+          <w:szCs w:val="21"/>
+          <w:lang w:val="en-US" w:eastAsia="ru-RU"/>
+        </w:rPr>
+      </w:pPr>
+      <w:r>
+        <w:rPr>
+          <w:rFonts w:ascii="Consolas" w:eastAsia="Times New Roman" w:hAnsi="Consolas" w:cs="Consolas"/>
+          <w:color w:val="000000"/>
+          <w:sz w:val="21"/>
+          <w:szCs w:val="21"/>
+          <w:lang w:val="en-US" w:eastAsia="ru-RU"/>
+        </w:rPr>
+        <w:t xml:space="preserve">            SetState(State.Idle);</w:t>
+      </w:r>
+    </w:p>
+    <w:p>
+      <w:pPr>
+        <w:shd w:val="clear" w:color="auto" w:fill="FFFFFF"/>
+        <w:spacing w:line="282" w:lineRule="atLeast"/>
+        <w:rPr>
+          <w:rFonts w:ascii="Consolas" w:eastAsia="Times New Roman" w:hAnsi="Consolas" w:cs="Consolas"/>
+          <w:color w:val="000000"/>
+          <w:sz w:val="21"/>
+          <w:szCs w:val="21"/>
+          <w:lang w:val="en-US" w:eastAsia="ru-RU"/>
+        </w:rPr>
+      </w:pPr>
+      <w:r>
+        <w:rPr>
+          <w:rFonts w:ascii="Consolas" w:eastAsia="Times New Roman" w:hAnsi="Consolas" w:cs="Consolas"/>
+          <w:color w:val="000000"/>
+          <w:sz w:val="21"/>
+          <w:szCs w:val="21"/>
+          <w:lang w:val="en-US" w:eastAsia="ru-RU"/>
+        </w:rPr>
+        <w:t xml:space="preserve">        }</w:t>
+      </w:r>
+    </w:p>
+    <w:p>
+      <w:pPr>
+        <w:shd w:val="clear" w:color="auto" w:fill="FFFFFF"/>
+        <w:spacing w:line="282" w:lineRule="atLeast"/>
+        <w:rPr>
+          <w:rFonts w:ascii="Consolas" w:eastAsia="Times New Roman" w:hAnsi="Consolas" w:cs="Consolas"/>
+          <w:color w:val="000000"/>
+          <w:sz w:val="21"/>
+          <w:szCs w:val="21"/>
+          <w:lang w:val="en-US" w:eastAsia="ru-RU"/>
+        </w:rPr>
+      </w:pPr>
+    </w:p>
+    <w:p>
+      <w:pPr>
+        <w:shd w:val="clear" w:color="auto" w:fill="FFFFFF"/>
+        <w:spacing w:line="282" w:lineRule="atLeast"/>
+        <w:rPr>
+          <w:rFonts w:ascii="Consolas" w:eastAsia="Times New Roman" w:hAnsi="Consolas" w:cs="Consolas"/>
+          <w:color w:val="000000"/>
+          <w:sz w:val="21"/>
+          <w:szCs w:val="21"/>
+          <w:lang w:val="en-US" w:eastAsia="ru-RU"/>
+        </w:rPr>
+      </w:pPr>
+      <w:r>
+        <w:rPr>
+          <w:rFonts w:ascii="Consolas" w:eastAsia="Times New Roman" w:hAnsi="Consolas" w:cs="Consolas"/>
+          <w:color w:val="000000"/>
+          <w:sz w:val="21"/>
+          <w:szCs w:val="21"/>
+          <w:lang w:val="en-US" w:eastAsia="ru-RU"/>
+        </w:rPr>
+        <w:t xml:space="preserve">        private void SetState(State state)</w:t>
+      </w:r>
+    </w:p>
+    <w:p>
+      <w:pPr>
+        <w:shd w:val="clear" w:color="auto" w:fill="FFFFFF"/>
+        <w:spacing w:line="282" w:lineRule="atLeast"/>
+        <w:rPr>
+          <w:rFonts w:ascii="Consolas" w:eastAsia="Times New Roman" w:hAnsi="Consolas" w:cs="Consolas"/>
+          <w:color w:val="000000"/>
+          <w:sz w:val="21"/>
+          <w:szCs w:val="21"/>
+          <w:lang w:val="en-US" w:eastAsia="ru-RU"/>
+        </w:rPr>
+      </w:pPr>
+      <w:r>
+        <w:rPr>
+          <w:rFonts w:ascii="Consolas" w:eastAsia="Times New Roman" w:hAnsi="Consolas" w:cs="Consolas"/>
+          <w:color w:val="000000"/>
+          <w:sz w:val="21"/>
+          <w:szCs w:val="21"/>
+          <w:lang w:val="en-US" w:eastAsia="ru-RU"/>
+        </w:rPr>
+        <w:t xml:space="preserve">        {</w:t>
+      </w:r>
+    </w:p>
+    <w:p>
+      <w:pPr>
+        <w:shd w:val="clear" w:color="auto" w:fill="FFFFFF"/>
+        <w:spacing w:line="282" w:lineRule="atLeast"/>
+        <w:rPr>
+          <w:rFonts w:ascii="Consolas" w:eastAsia="Times New Roman" w:hAnsi="Consolas" w:cs="Consolas"/>
+          <w:color w:val="000000"/>
+          <w:sz w:val="21"/>
+          <w:szCs w:val="21"/>
+          <w:lang w:val="en-US" w:eastAsia="ru-RU"/>
+        </w:rPr>
+      </w:pPr>
+      <w:r>
+        <w:rPr>
+          <w:rFonts w:ascii="Consolas" w:eastAsia="Times New Roman" w:hAnsi="Consolas" w:cs="Consolas"/>
+          <w:color w:val="000000"/>
+          <w:sz w:val="21"/>
+          <w:szCs w:val="21"/>
+          <w:lang w:val="en-US" w:eastAsia="ru-RU"/>
+        </w:rPr>
+        <w:t xml:space="preserve">            _state = state;</w:t>
+      </w:r>
+    </w:p>
+    <w:p>
+      <w:pPr>
+        <w:shd w:val="clear" w:color="auto" w:fill="FFFFFF"/>
+        <w:spacing w:line="282" w:lineRule="atLeast"/>
+        <w:rPr>
+          <w:rFonts w:ascii="Consolas" w:eastAsia="Times New Roman" w:hAnsi="Consolas" w:cs="Consolas"/>
+          <w:color w:val="000000"/>
+          <w:sz w:val="21"/>
+          <w:szCs w:val="21"/>
+          <w:lang w:val="en-US" w:eastAsia="ru-RU"/>
+        </w:rPr>
+      </w:pPr>
+      <w:r>
+        <w:rPr>
+          <w:rFonts w:ascii="Consolas" w:eastAsia="Times New Roman" w:hAnsi="Consolas" w:cs="Consolas"/>
+          <w:color w:val="000000"/>
+          <w:sz w:val="21"/>
+          <w:szCs w:val="21"/>
+          <w:lang w:val="en-US" w:eastAsia="ru-RU"/>
+        </w:rPr>
+        <w:t xml:space="preserve">            var stateName = _state.ToString();</w:t>
+      </w:r>
+    </w:p>
+    <w:p>
+      <w:pPr>
+        <w:shd w:val="clear" w:color="auto" w:fill="FFFFFF"/>
+        <w:spacing w:line="282" w:lineRule="atLeast"/>
+        <w:rPr>
+          <w:rFonts w:ascii="Consolas" w:eastAsia="Times New Roman" w:hAnsi="Consolas" w:cs="Consolas"/>
+          <w:color w:val="000000"/>
+          <w:sz w:val="21"/>
+          <w:szCs w:val="21"/>
+          <w:lang w:val="en-US" w:eastAsia="ru-RU"/>
+        </w:rPr>
+      </w:pPr>
+      <w:r>
+        <w:rPr>
+          <w:rFonts w:ascii="Consolas" w:eastAsia="Times New Roman" w:hAnsi="Consolas" w:cs="Consolas"/>
+          <w:color w:val="000000"/>
+          <w:sz w:val="21"/>
+          <w:szCs w:val="21"/>
+          <w:lang w:val="en-US" w:eastAsia="ru-RU"/>
+        </w:rPr>
+        <w:lastRenderedPageBreak/>
+        <w:t xml:space="preserve">            _animator.Play(stateName);</w:t>
+      </w:r>
+    </w:p>
+    <w:p>
+      <w:pPr>
+        <w:shd w:val="clear" w:color="auto" w:fill="FFFFFF"/>
+        <w:spacing w:line="282" w:lineRule="atLeast"/>
+        <w:rPr>
+          <w:rFonts w:ascii="Consolas" w:eastAsia="Times New Roman" w:hAnsi="Consolas" w:cs="Consolas"/>
+          <w:color w:val="000000"/>
+          <w:sz w:val="21"/>
+          <w:szCs w:val="21"/>
+          <w:lang w:val="en-US" w:eastAsia="ru-RU"/>
+        </w:rPr>
+      </w:pPr>
+      <w:r>
+        <w:rPr>
+          <w:rFonts w:ascii="Consolas" w:eastAsia="Times New Roman" w:hAnsi="Consolas" w:cs="Consolas"/>
+          <w:color w:val="000000"/>
+          <w:sz w:val="21"/>
+          <w:szCs w:val="21"/>
+          <w:lang w:val="en-US" w:eastAsia="ru-RU"/>
+        </w:rPr>
+        <w:t xml:space="preserve">            Debug.Log(stateName);</w:t>
+      </w:r>
+    </w:p>
+    <w:p>
+      <w:pPr>
+        <w:shd w:val="clear" w:color="auto" w:fill="FFFFFF"/>
+        <w:spacing w:line="282" w:lineRule="atLeast"/>
+        <w:rPr>
+          <w:rFonts w:ascii="Consolas" w:eastAsia="Times New Roman" w:hAnsi="Consolas" w:cs="Consolas"/>
+          <w:color w:val="000000"/>
+          <w:sz w:val="21"/>
+          <w:szCs w:val="21"/>
+          <w:lang w:val="en-US" w:eastAsia="ru-RU"/>
+        </w:rPr>
+      </w:pPr>
+      <w:r>
+        <w:rPr>
+          <w:rFonts w:ascii="Consolas" w:eastAsia="Times New Roman" w:hAnsi="Consolas" w:cs="Consolas"/>
+          <w:color w:val="000000"/>
+          <w:sz w:val="21"/>
+          <w:szCs w:val="21"/>
+          <w:lang w:val="en-US" w:eastAsia="ru-RU"/>
+        </w:rPr>
+        <w:t xml:space="preserve">        }</w:t>
+      </w:r>
+    </w:p>
+    <w:p>
+      <w:pPr>
+        <w:shd w:val="clear" w:color="auto" w:fill="FFFFFF"/>
+        <w:spacing w:line="282" w:lineRule="atLeast"/>
+        <w:rPr>
+          <w:rFonts w:ascii="Consolas" w:eastAsia="Times New Roman" w:hAnsi="Consolas" w:cs="Consolas"/>
+          <w:color w:val="000000"/>
+          <w:sz w:val="21"/>
+          <w:szCs w:val="21"/>
+          <w:lang w:val="en-US" w:eastAsia="ru-RU"/>
+        </w:rPr>
+      </w:pPr>
+    </w:p>
+    <w:p>
+      <w:pPr>
+        <w:shd w:val="clear" w:color="auto" w:fill="FFFFFF"/>
+        <w:spacing w:line="282" w:lineRule="atLeast"/>
+        <w:rPr>
+          <w:rFonts w:ascii="Consolas" w:eastAsia="Times New Roman" w:hAnsi="Consolas" w:cs="Consolas"/>
+          <w:color w:val="000000"/>
+          <w:sz w:val="21"/>
+          <w:szCs w:val="21"/>
+          <w:lang w:val="en-US" w:eastAsia="ru-RU"/>
+        </w:rPr>
+      </w:pPr>
+      <w:r>
+        <w:rPr>
+          <w:rFonts w:ascii="Consolas" w:eastAsia="Times New Roman" w:hAnsi="Consolas" w:cs="Consolas"/>
+          <w:color w:val="000000"/>
+          <w:sz w:val="21"/>
+          <w:szCs w:val="21"/>
+          <w:lang w:val="en-US" w:eastAsia="ru-RU"/>
+        </w:rPr>
+        <w:t xml:space="preserve">        private bool IsGrounded()</w:t>
+      </w:r>
+    </w:p>
+    <w:p>
+      <w:pPr>
+        <w:shd w:val="clear" w:color="auto" w:fill="FFFFFF"/>
+        <w:spacing w:line="282" w:lineRule="atLeast"/>
+        <w:rPr>
+          <w:rFonts w:ascii="Consolas" w:eastAsia="Times New Roman" w:hAnsi="Consolas" w:cs="Consolas"/>
+          <w:color w:val="000000"/>
+          <w:sz w:val="21"/>
+          <w:szCs w:val="21"/>
+          <w:lang w:val="en-US" w:eastAsia="ru-RU"/>
+        </w:rPr>
+      </w:pPr>
+      <w:r>
+        <w:rPr>
+          <w:rFonts w:ascii="Consolas" w:eastAsia="Times New Roman" w:hAnsi="Consolas" w:cs="Consolas"/>
+          <w:color w:val="000000"/>
+          <w:sz w:val="21"/>
+          <w:szCs w:val="21"/>
+          <w:lang w:val="en-US" w:eastAsia="ru-RU"/>
+        </w:rPr>
+        <w:t xml:space="preserve">        {</w:t>
+      </w:r>
+    </w:p>
+    <w:p>
+      <w:pPr>
+        <w:shd w:val="clear" w:color="auto" w:fill="FFFFFF"/>
+        <w:spacing w:line="282" w:lineRule="atLeast"/>
+        <w:rPr>
+          <w:rFonts w:ascii="Consolas" w:eastAsia="Times New Roman" w:hAnsi="Consolas" w:cs="Consolas"/>
+          <w:color w:val="000000"/>
+          <w:sz w:val="21"/>
+          <w:szCs w:val="21"/>
+          <w:lang w:val="en-US" w:eastAsia="ru-RU"/>
+        </w:rPr>
+      </w:pPr>
+      <w:r>
+        <w:rPr>
+          <w:rFonts w:ascii="Consolas" w:eastAsia="Times New Roman" w:hAnsi="Consolas" w:cs="Consolas"/>
+          <w:color w:val="000000"/>
+          <w:sz w:val="21"/>
+          <w:szCs w:val="21"/>
+          <w:lang w:val="en-US" w:eastAsia="ru-RU"/>
+        </w:rPr>
+        <w:t xml:space="preserve">            _groundCheckPos = new(gameObject.transform.position.x,</w:t>
+      </w:r>
+    </w:p>
+    <w:p>
+      <w:pPr>
+        <w:shd w:val="clear" w:color="auto" w:fill="FFFFFF"/>
+        <w:spacing w:line="282" w:lineRule="atLeast"/>
+        <w:rPr>
+          <w:rFonts w:ascii="Consolas" w:eastAsia="Times New Roman" w:hAnsi="Consolas" w:cs="Consolas"/>
+          <w:color w:val="000000"/>
+          <w:sz w:val="21"/>
+          <w:szCs w:val="21"/>
+          <w:lang w:val="en-US" w:eastAsia="ru-RU"/>
+        </w:rPr>
+      </w:pPr>
+      <w:r>
+        <w:rPr>
+          <w:rFonts w:ascii="Consolas" w:eastAsia="Times New Roman" w:hAnsi="Consolas" w:cs="Consolas"/>
+          <w:color w:val="000000"/>
+          <w:sz w:val="21"/>
+          <w:szCs w:val="21"/>
+          <w:lang w:val="en-US" w:eastAsia="ru-RU"/>
+        </w:rPr>
+        <w:t xml:space="preserve">                gameObject.transform.position.y - _colliderRadius);</w:t>
+      </w:r>
+    </w:p>
+    <w:p>
+      <w:pPr>
+        <w:shd w:val="clear" w:color="auto" w:fill="FFFFFF"/>
+        <w:spacing w:line="282" w:lineRule="atLeast"/>
+        <w:rPr>
+          <w:rFonts w:ascii="Consolas" w:eastAsia="Times New Roman" w:hAnsi="Consolas" w:cs="Consolas"/>
+          <w:color w:val="000000"/>
+          <w:sz w:val="21"/>
+          <w:szCs w:val="21"/>
+          <w:lang w:val="en-US" w:eastAsia="ru-RU"/>
+        </w:rPr>
+      </w:pPr>
+    </w:p>
+    <w:p>
+      <w:pPr>
+        <w:shd w:val="clear" w:color="auto" w:fill="FFFFFF"/>
+        <w:spacing w:line="282" w:lineRule="atLeast"/>
+        <w:rPr>
+          <w:rFonts w:ascii="Consolas" w:eastAsia="Times New Roman" w:hAnsi="Consolas" w:cs="Consolas"/>
+          <w:color w:val="000000"/>
+          <w:sz w:val="21"/>
+          <w:szCs w:val="21"/>
+          <w:lang w:val="en-US" w:eastAsia="ru-RU"/>
+        </w:rPr>
+      </w:pPr>
+      <w:r>
+        <w:rPr>
+          <w:rFonts w:ascii="Consolas" w:eastAsia="Times New Roman" w:hAnsi="Consolas" w:cs="Consolas"/>
+          <w:color w:val="000000"/>
+          <w:sz w:val="21"/>
+          <w:szCs w:val="21"/>
+          <w:lang w:val="en-US" w:eastAsia="ru-RU"/>
+        </w:rPr>
+        <w:t xml:space="preserve">            return Physics2D.OverlapCircle(_groundCheckPos,</w:t>
+      </w:r>
+    </w:p>
+    <w:p>
+      <w:pPr>
+        <w:shd w:val="clear" w:color="auto" w:fill="FFFFFF"/>
+        <w:spacing w:line="282" w:lineRule="atLeast"/>
+        <w:rPr>
+          <w:rFonts w:ascii="Consolas" w:eastAsia="Times New Roman" w:hAnsi="Consolas" w:cs="Consolas"/>
+          <w:color w:val="000000"/>
+          <w:sz w:val="21"/>
+          <w:szCs w:val="21"/>
+          <w:lang w:val="en-US" w:eastAsia="ru-RU"/>
+        </w:rPr>
+      </w:pPr>
+      <w:r>
+        <w:rPr>
+          <w:rFonts w:ascii="Consolas" w:eastAsia="Times New Roman" w:hAnsi="Consolas" w:cs="Consolas"/>
+          <w:color w:val="000000"/>
+          <w:sz w:val="21"/>
+          <w:szCs w:val="21"/>
+          <w:lang w:val="en-US" w:eastAsia="ru-RU"/>
+        </w:rPr>
+        <w:tab/>
+      </w:r>
+      <w:r>
+        <w:rPr>
+          <w:rFonts w:ascii="Consolas" w:eastAsia="Times New Roman" w:hAnsi="Consolas" w:cs="Consolas"/>
+          <w:color w:val="000000"/>
+          <w:sz w:val="21"/>
+          <w:szCs w:val="21"/>
+          <w:lang w:val="en-US" w:eastAsia="ru-RU"/>
+        </w:rPr>
+        <w:tab/>
+      </w:r>
+      <w:r>
+        <w:rPr>
+          <w:rFonts w:ascii="Consolas" w:eastAsia="Times New Roman" w:hAnsi="Consolas" w:cs="Consolas"/>
+          <w:color w:val="000000"/>
+          <w:sz w:val="21"/>
+          <w:szCs w:val="21"/>
+          <w:lang w:val="en-US" w:eastAsia="ru-RU"/>
+        </w:rPr>
+        <w:tab/>
+      </w:r>
+      <w:r>
+        <w:rPr>
+          <w:rFonts w:ascii="Consolas" w:eastAsia="Times New Roman" w:hAnsi="Consolas" w:cs="Consolas"/>
+          <w:color w:val="000000"/>
+          <w:sz w:val="21"/>
+          <w:szCs w:val="21"/>
+          <w:lang w:val="en-US" w:eastAsia="ru-RU"/>
+        </w:rPr>
+        <w:tab/>
+        <w:t>_groundCheckRadius, _groundMask);</w:t>
+      </w:r>
+    </w:p>
+    <w:p>
+      <w:pPr>
+        <w:shd w:val="clear" w:color="auto" w:fill="FFFFFF"/>
+        <w:spacing w:line="282" w:lineRule="atLeast"/>
+        <w:rPr>
+          <w:rFonts w:ascii="Consolas" w:eastAsia="Times New Roman" w:hAnsi="Consolas" w:cs="Consolas"/>
+          <w:color w:val="000000"/>
+          <w:sz w:val="21"/>
+          <w:szCs w:val="21"/>
+          <w:lang w:val="en-US" w:eastAsia="ru-RU"/>
+        </w:rPr>
+      </w:pPr>
+      <w:r>
+        <w:rPr>
+          <w:rFonts w:ascii="Consolas" w:eastAsia="Times New Roman" w:hAnsi="Consolas" w:cs="Consolas"/>
+          <w:color w:val="000000"/>
+          <w:sz w:val="21"/>
+          <w:szCs w:val="21"/>
+          <w:lang w:val="en-US" w:eastAsia="ru-RU"/>
+        </w:rPr>
+        <w:tab/>
+      </w:r>
+      <w:r>
+        <w:rPr>
+          <w:rFonts w:ascii="Consolas" w:eastAsia="Times New Roman" w:hAnsi="Consolas" w:cs="Consolas"/>
+          <w:color w:val="000000"/>
+          <w:sz w:val="21"/>
+          <w:szCs w:val="21"/>
+          <w:lang w:val="en-US" w:eastAsia="ru-RU"/>
+        </w:rPr>
+        <w:tab/>
+        <w:t>}</w:t>
+      </w:r>
+    </w:p>
+    <w:p>
+      <w:pPr>
+        <w:shd w:val="clear" w:color="auto" w:fill="FFFFFF"/>
+        <w:spacing w:line="282" w:lineRule="atLeast"/>
+        <w:rPr>
+          <w:rFonts w:ascii="Consolas" w:eastAsia="Times New Roman" w:hAnsi="Consolas" w:cs="Consolas"/>
+          <w:color w:val="000000"/>
+          <w:sz w:val="21"/>
+          <w:szCs w:val="21"/>
+          <w:lang w:val="en-US" w:eastAsia="ru-RU"/>
+        </w:rPr>
+      </w:pPr>
+    </w:p>
+    <w:p>
+      <w:pPr>
+        <w:shd w:val="clear" w:color="auto" w:fill="FFFFFF"/>
+        <w:spacing w:line="282" w:lineRule="atLeast"/>
+        <w:rPr>
+          <w:rFonts w:ascii="Consolas" w:eastAsia="Times New Roman" w:hAnsi="Consolas" w:cs="Consolas"/>
+          <w:color w:val="000000"/>
+          <w:sz w:val="21"/>
+          <w:szCs w:val="21"/>
+          <w:lang w:val="en-US" w:eastAsia="ru-RU"/>
+        </w:rPr>
+      </w:pPr>
+      <w:r>
+        <w:rPr>
+          <w:rFonts w:ascii="Consolas" w:eastAsia="Times New Roman" w:hAnsi="Consolas" w:cs="Consolas"/>
+          <w:color w:val="000000"/>
+          <w:sz w:val="21"/>
+          <w:szCs w:val="21"/>
+          <w:lang w:val="en-US" w:eastAsia="ru-RU"/>
+        </w:rPr>
+        <w:tab/>
+      </w:r>
+      <w:r>
+        <w:rPr>
+          <w:rFonts w:ascii="Consolas" w:eastAsia="Times New Roman" w:hAnsi="Consolas" w:cs="Consolas"/>
+          <w:color w:val="000000"/>
+          <w:sz w:val="21"/>
+          <w:szCs w:val="21"/>
+          <w:lang w:val="en-US" w:eastAsia="ru-RU"/>
+        </w:rPr>
+        <w:tab/>
+        <w:t>public void Move(InputAction.CallbackContext context)</w:t>
+      </w:r>
+    </w:p>
+    <w:p>
+      <w:pPr>
+        <w:shd w:val="clear" w:color="auto" w:fill="FFFFFF"/>
+        <w:spacing w:line="282" w:lineRule="atLeast"/>
+        <w:rPr>
+          <w:rFonts w:ascii="Consolas" w:eastAsia="Times New Roman" w:hAnsi="Consolas" w:cs="Consolas"/>
+          <w:color w:val="000000"/>
+          <w:sz w:val="21"/>
+          <w:szCs w:val="21"/>
+          <w:lang w:val="en-US" w:eastAsia="ru-RU"/>
+        </w:rPr>
+      </w:pPr>
+      <w:r>
+        <w:rPr>
+          <w:rFonts w:ascii="Consolas" w:eastAsia="Times New Roman" w:hAnsi="Consolas" w:cs="Consolas"/>
+          <w:color w:val="000000"/>
+          <w:sz w:val="21"/>
+          <w:szCs w:val="21"/>
+          <w:lang w:val="en-US" w:eastAsia="ru-RU"/>
+        </w:rPr>
+        <w:t xml:space="preserve">        {</w:t>
+      </w:r>
+    </w:p>
+    <w:p>
+      <w:pPr>
+        <w:shd w:val="clear" w:color="auto" w:fill="FFFFFF"/>
+        <w:spacing w:line="282" w:lineRule="atLeast"/>
+        <w:rPr>
+          <w:rFonts w:ascii="Consolas" w:eastAsia="Times New Roman" w:hAnsi="Consolas" w:cs="Consolas"/>
+          <w:color w:val="000000"/>
+          <w:sz w:val="21"/>
+          <w:szCs w:val="21"/>
+          <w:lang w:val="en-US" w:eastAsia="ru-RU"/>
+        </w:rPr>
+      </w:pPr>
+      <w:r>
+        <w:rPr>
+          <w:rFonts w:ascii="Consolas" w:eastAsia="Times New Roman" w:hAnsi="Consolas" w:cs="Consolas"/>
+          <w:color w:val="000000"/>
+          <w:sz w:val="21"/>
+          <w:szCs w:val="21"/>
+          <w:lang w:val="en-US" w:eastAsia="ru-RU"/>
+        </w:rPr>
+        <w:tab/>
+      </w:r>
+      <w:r>
+        <w:rPr>
+          <w:rFonts w:ascii="Consolas" w:eastAsia="Times New Roman" w:hAnsi="Consolas" w:cs="Consolas"/>
+          <w:color w:val="000000"/>
+          <w:sz w:val="21"/>
+          <w:szCs w:val="21"/>
+          <w:lang w:val="en-US" w:eastAsia="ru-RU"/>
+        </w:rPr>
+        <w:tab/>
+        <w:t xml:space="preserve">    _xMovement = context.ReadValue&lt;Vector2&gt;().x;</w:t>
+      </w:r>
+    </w:p>
+    <w:p>
+      <w:pPr>
+        <w:shd w:val="clear" w:color="auto" w:fill="FFFFFF"/>
+        <w:spacing w:line="282" w:lineRule="atLeast"/>
+        <w:rPr>
+          <w:rFonts w:ascii="Consolas" w:eastAsia="Times New Roman" w:hAnsi="Consolas" w:cs="Consolas"/>
+          <w:color w:val="000000"/>
+          <w:sz w:val="21"/>
+          <w:szCs w:val="21"/>
+          <w:lang w:val="en-US" w:eastAsia="ru-RU"/>
+        </w:rPr>
+      </w:pPr>
+      <w:r>
+        <w:rPr>
+          <w:rFonts w:ascii="Consolas" w:eastAsia="Times New Roman" w:hAnsi="Consolas" w:cs="Consolas"/>
+          <w:color w:val="000000"/>
+          <w:sz w:val="21"/>
+          <w:szCs w:val="21"/>
+          <w:lang w:val="en-US" w:eastAsia="ru-RU"/>
+        </w:rPr>
+        <w:t xml:space="preserve">            CheckFacingDirection();</w:t>
+      </w:r>
+    </w:p>
+    <w:p>
+      <w:pPr>
+        <w:shd w:val="clear" w:color="auto" w:fill="FFFFFF"/>
+        <w:spacing w:line="282" w:lineRule="atLeast"/>
+        <w:rPr>
+          <w:rFonts w:ascii="Consolas" w:eastAsia="Times New Roman" w:hAnsi="Consolas" w:cs="Consolas"/>
+          <w:color w:val="000000"/>
+          <w:sz w:val="21"/>
+          <w:szCs w:val="21"/>
+          <w:lang w:val="en-US" w:eastAsia="ru-RU"/>
+        </w:rPr>
+      </w:pPr>
+      <w:r>
+        <w:rPr>
+          <w:rFonts w:ascii="Consolas" w:eastAsia="Times New Roman" w:hAnsi="Consolas" w:cs="Consolas"/>
+          <w:color w:val="000000"/>
+          <w:sz w:val="21"/>
+          <w:szCs w:val="21"/>
+          <w:lang w:val="en-US" w:eastAsia="ru-RU"/>
+        </w:rPr>
+        <w:tab/>
+      </w:r>
+      <w:r>
+        <w:rPr>
+          <w:rFonts w:ascii="Consolas" w:eastAsia="Times New Roman" w:hAnsi="Consolas" w:cs="Consolas"/>
+          <w:color w:val="000000"/>
+          <w:sz w:val="21"/>
+          <w:szCs w:val="21"/>
+          <w:lang w:val="en-US" w:eastAsia="ru-RU"/>
+        </w:rPr>
+        <w:tab/>
+        <w:t>}</w:t>
+      </w:r>
+    </w:p>
+    <w:p>
+      <w:pPr>
+        <w:shd w:val="clear" w:color="auto" w:fill="FFFFFF"/>
+        <w:spacing w:line="282" w:lineRule="atLeast"/>
+        <w:rPr>
+          <w:rFonts w:ascii="Consolas" w:eastAsia="Times New Roman" w:hAnsi="Consolas" w:cs="Consolas"/>
+          <w:color w:val="000000"/>
+          <w:sz w:val="21"/>
+          <w:szCs w:val="21"/>
+          <w:lang w:val="en-US" w:eastAsia="ru-RU"/>
+        </w:rPr>
+      </w:pPr>
+    </w:p>
+    <w:p>
+      <w:pPr>
+        <w:shd w:val="clear" w:color="auto" w:fill="FFFFFF"/>
+        <w:spacing w:line="282" w:lineRule="atLeast"/>
+        <w:rPr>
+          <w:rFonts w:ascii="Consolas" w:eastAsia="Times New Roman" w:hAnsi="Consolas" w:cs="Consolas"/>
+          <w:color w:val="000000"/>
+          <w:sz w:val="21"/>
+          <w:szCs w:val="21"/>
+          <w:lang w:val="en-US" w:eastAsia="ru-RU"/>
+        </w:rPr>
+      </w:pPr>
+      <w:r>
+        <w:rPr>
+          <w:rFonts w:ascii="Consolas" w:eastAsia="Times New Roman" w:hAnsi="Consolas" w:cs="Consolas"/>
+          <w:color w:val="000000"/>
+          <w:sz w:val="21"/>
+          <w:szCs w:val="21"/>
+          <w:lang w:val="en-US" w:eastAsia="ru-RU"/>
+        </w:rPr>
+        <w:t xml:space="preserve">        private void CheckFacingDirection()</w:t>
+      </w:r>
+    </w:p>
+    <w:p>
+      <w:pPr>
+        <w:shd w:val="clear" w:color="auto" w:fill="FFFFFF"/>
+        <w:spacing w:line="282" w:lineRule="atLeast"/>
+        <w:rPr>
+          <w:rFonts w:ascii="Consolas" w:eastAsia="Times New Roman" w:hAnsi="Consolas" w:cs="Consolas"/>
+          <w:color w:val="000000"/>
+          <w:sz w:val="21"/>
+          <w:szCs w:val="21"/>
+          <w:lang w:val="en-US" w:eastAsia="ru-RU"/>
+        </w:rPr>
+      </w:pPr>
+      <w:r>
+        <w:rPr>
+          <w:rFonts w:ascii="Consolas" w:eastAsia="Times New Roman" w:hAnsi="Consolas" w:cs="Consolas"/>
+          <w:color w:val="000000"/>
+          <w:sz w:val="21"/>
+          <w:szCs w:val="21"/>
+          <w:lang w:val="en-US" w:eastAsia="ru-RU"/>
+        </w:rPr>
+        <w:t xml:space="preserve">        {</w:t>
+      </w:r>
+    </w:p>
+    <w:p>
+      <w:pPr>
+        <w:shd w:val="clear" w:color="auto" w:fill="FFFFFF"/>
+        <w:spacing w:line="282" w:lineRule="atLeast"/>
+        <w:rPr>
+          <w:rFonts w:ascii="Consolas" w:eastAsia="Times New Roman" w:hAnsi="Consolas" w:cs="Consolas"/>
+          <w:color w:val="000000"/>
+          <w:sz w:val="21"/>
+          <w:szCs w:val="21"/>
+          <w:lang w:val="en-US" w:eastAsia="ru-RU"/>
+        </w:rPr>
+      </w:pPr>
+      <w:r>
+        <w:rPr>
+          <w:rFonts w:ascii="Consolas" w:eastAsia="Times New Roman" w:hAnsi="Consolas" w:cs="Consolas"/>
+          <w:color w:val="000000"/>
+          <w:sz w:val="21"/>
+          <w:szCs w:val="21"/>
+          <w:lang w:val="en-US" w:eastAsia="ru-RU"/>
+        </w:rPr>
+        <w:t xml:space="preserve">            if (_xMovement == 0)</w:t>
+      </w:r>
+    </w:p>
+    <w:p>
+      <w:pPr>
+        <w:shd w:val="clear" w:color="auto" w:fill="FFFFFF"/>
+        <w:spacing w:line="282" w:lineRule="atLeast"/>
+        <w:rPr>
+          <w:rFonts w:ascii="Consolas" w:eastAsia="Times New Roman" w:hAnsi="Consolas" w:cs="Consolas"/>
+          <w:color w:val="000000"/>
+          <w:sz w:val="21"/>
+          <w:szCs w:val="21"/>
+          <w:lang w:val="en-US" w:eastAsia="ru-RU"/>
+        </w:rPr>
+      </w:pPr>
+      <w:r>
+        <w:rPr>
+          <w:rFonts w:ascii="Consolas" w:eastAsia="Times New Roman" w:hAnsi="Consolas" w:cs="Consolas"/>
+          <w:color w:val="000000"/>
+          <w:sz w:val="21"/>
+          <w:szCs w:val="21"/>
+          <w:lang w:val="en-US" w:eastAsia="ru-RU"/>
+        </w:rPr>
+        <w:t xml:space="preserve">            {</w:t>
+      </w:r>
+    </w:p>
+    <w:p>
+      <w:pPr>
+        <w:shd w:val="clear" w:color="auto" w:fill="FFFFFF"/>
+        <w:spacing w:line="282" w:lineRule="atLeast"/>
+        <w:rPr>
+          <w:rFonts w:ascii="Consolas" w:eastAsia="Times New Roman" w:hAnsi="Consolas" w:cs="Consolas"/>
+          <w:color w:val="000000"/>
+          <w:sz w:val="21"/>
+          <w:szCs w:val="21"/>
+          <w:lang w:val="en-US" w:eastAsia="ru-RU"/>
+        </w:rPr>
+      </w:pPr>
+      <w:r>
+        <w:rPr>
+          <w:rFonts w:ascii="Consolas" w:eastAsia="Times New Roman" w:hAnsi="Consolas" w:cs="Consolas"/>
+          <w:color w:val="000000"/>
+          <w:sz w:val="21"/>
+          <w:szCs w:val="21"/>
+          <w:lang w:val="en-US" w:eastAsia="ru-RU"/>
+        </w:rPr>
+        <w:t xml:space="preserve">                return;</w:t>
+      </w:r>
+    </w:p>
+    <w:p>
+      <w:pPr>
+        <w:shd w:val="clear" w:color="auto" w:fill="FFFFFF"/>
+        <w:spacing w:line="282" w:lineRule="atLeast"/>
+        <w:rPr>
+          <w:rFonts w:ascii="Consolas" w:eastAsia="Times New Roman" w:hAnsi="Consolas" w:cs="Consolas"/>
+          <w:color w:val="000000"/>
+          <w:sz w:val="21"/>
+          <w:szCs w:val="21"/>
+          <w:lang w:val="en-US" w:eastAsia="ru-RU"/>
+        </w:rPr>
+      </w:pPr>
+      <w:r>
+        <w:rPr>
+          <w:rFonts w:ascii="Consolas" w:eastAsia="Times New Roman" w:hAnsi="Consolas" w:cs="Consolas"/>
+          <w:color w:val="000000"/>
+          <w:sz w:val="21"/>
+          <w:szCs w:val="21"/>
+          <w:lang w:val="en-US" w:eastAsia="ru-RU"/>
+        </w:rPr>
+        <w:t xml:space="preserve">            }</w:t>
+      </w:r>
+    </w:p>
+    <w:p>
+      <w:pPr>
+        <w:shd w:val="clear" w:color="auto" w:fill="FFFFFF"/>
+        <w:spacing w:line="282" w:lineRule="atLeast"/>
+        <w:rPr>
+          <w:rFonts w:ascii="Consolas" w:eastAsia="Times New Roman" w:hAnsi="Consolas" w:cs="Consolas"/>
+          <w:color w:val="000000"/>
+          <w:sz w:val="21"/>
+          <w:szCs w:val="21"/>
+          <w:lang w:val="en-US" w:eastAsia="ru-RU"/>
+        </w:rPr>
+      </w:pPr>
+      <w:r>
+        <w:rPr>
+          <w:rFonts w:ascii="Consolas" w:eastAsia="Times New Roman" w:hAnsi="Consolas" w:cs="Consolas"/>
+          <w:color w:val="000000"/>
+          <w:sz w:val="21"/>
+          <w:szCs w:val="21"/>
+          <w:lang w:val="en-US" w:eastAsia="ru-RU"/>
+        </w:rPr>
+        <w:tab/>
+      </w:r>
+      <w:r>
+        <w:rPr>
+          <w:rFonts w:ascii="Consolas" w:eastAsia="Times New Roman" w:hAnsi="Consolas" w:cs="Consolas"/>
+          <w:color w:val="000000"/>
+          <w:sz w:val="21"/>
+          <w:szCs w:val="21"/>
+          <w:lang w:val="en-US" w:eastAsia="ru-RU"/>
+        </w:rPr>
+        <w:tab/>
+      </w:r>
+      <w:r>
+        <w:rPr>
+          <w:rFonts w:ascii="Consolas" w:eastAsia="Times New Roman" w:hAnsi="Consolas" w:cs="Consolas"/>
+          <w:color w:val="000000"/>
+          <w:sz w:val="21"/>
+          <w:szCs w:val="21"/>
+          <w:lang w:val="en-US" w:eastAsia="ru-RU"/>
+        </w:rPr>
+        <w:tab/>
+        <w:t>FlipCharacter();</w:t>
+      </w:r>
+    </w:p>
+    <w:p>
+      <w:pPr>
+        <w:shd w:val="clear" w:color="auto" w:fill="FFFFFF"/>
+        <w:spacing w:line="282" w:lineRule="atLeast"/>
+        <w:rPr>
+          <w:rFonts w:ascii="Consolas" w:eastAsia="Times New Roman" w:hAnsi="Consolas" w:cs="Consolas"/>
+          <w:color w:val="000000"/>
+          <w:sz w:val="21"/>
+          <w:szCs w:val="21"/>
+          <w:lang w:val="en-US" w:eastAsia="ru-RU"/>
+        </w:rPr>
+      </w:pPr>
+      <w:r>
+        <w:rPr>
+          <w:rFonts w:ascii="Consolas" w:eastAsia="Times New Roman" w:hAnsi="Consolas" w:cs="Consolas"/>
+          <w:color w:val="000000"/>
+          <w:sz w:val="21"/>
+          <w:szCs w:val="21"/>
+          <w:lang w:val="en-US" w:eastAsia="ru-RU"/>
+        </w:rPr>
+        <w:tab/>
+      </w:r>
+      <w:r>
+        <w:rPr>
+          <w:rFonts w:ascii="Consolas" w:eastAsia="Times New Roman" w:hAnsi="Consolas" w:cs="Consolas"/>
+          <w:color w:val="000000"/>
+          <w:sz w:val="21"/>
+          <w:szCs w:val="21"/>
+          <w:lang w:val="en-US" w:eastAsia="ru-RU"/>
+        </w:rPr>
+        <w:tab/>
+        <w:t>}</w:t>
+      </w:r>
+    </w:p>
+    <w:p>
+      <w:pPr>
+        <w:shd w:val="clear" w:color="auto" w:fill="FFFFFF"/>
+        <w:spacing w:line="282" w:lineRule="atLeast"/>
+        <w:rPr>
+          <w:rFonts w:ascii="Consolas" w:eastAsia="Times New Roman" w:hAnsi="Consolas" w:cs="Consolas"/>
+          <w:color w:val="000000"/>
+          <w:sz w:val="21"/>
+          <w:szCs w:val="21"/>
+          <w:lang w:val="en-US" w:eastAsia="ru-RU"/>
+        </w:rPr>
+      </w:pPr>
+    </w:p>
+    <w:p>
+      <w:pPr>
+        <w:shd w:val="clear" w:color="auto" w:fill="FFFFFF"/>
+        <w:spacing w:line="282" w:lineRule="atLeast"/>
+        <w:rPr>
+          <w:rFonts w:ascii="Consolas" w:eastAsia="Times New Roman" w:hAnsi="Consolas" w:cs="Consolas"/>
+          <w:color w:val="000000"/>
+          <w:sz w:val="21"/>
+          <w:szCs w:val="21"/>
+          <w:lang w:val="en-US" w:eastAsia="ru-RU"/>
+        </w:rPr>
+      </w:pPr>
+      <w:r>
+        <w:rPr>
+          <w:rFonts w:ascii="Consolas" w:eastAsia="Times New Roman" w:hAnsi="Consolas" w:cs="Consolas"/>
+          <w:color w:val="000000"/>
+          <w:sz w:val="21"/>
+          <w:szCs w:val="21"/>
+          <w:lang w:val="en-US" w:eastAsia="ru-RU"/>
+        </w:rPr>
+        <w:t xml:space="preserve">        private void FlipCharacter()</w:t>
+      </w:r>
+    </w:p>
+    <w:p>
+      <w:pPr>
+        <w:shd w:val="clear" w:color="auto" w:fill="FFFFFF"/>
+        <w:spacing w:line="282" w:lineRule="atLeast"/>
+        <w:rPr>
+          <w:rFonts w:ascii="Consolas" w:eastAsia="Times New Roman" w:hAnsi="Consolas" w:cs="Consolas"/>
+          <w:color w:val="000000"/>
+          <w:sz w:val="21"/>
+          <w:szCs w:val="21"/>
+          <w:lang w:eastAsia="ru-RU"/>
+        </w:rPr>
+      </w:pPr>
+      <w:r>
+        <w:rPr>
+          <w:rFonts w:ascii="Consolas" w:eastAsia="Times New Roman" w:hAnsi="Consolas" w:cs="Consolas"/>
+          <w:color w:val="000000"/>
+          <w:sz w:val="21"/>
+          <w:szCs w:val="21"/>
+          <w:lang w:val="en-US" w:eastAsia="ru-RU"/>
+        </w:rPr>
+        <w:t xml:space="preserve">        </w:t>
+      </w:r>
+      <w:r>
+        <w:rPr>
+          <w:rFonts w:ascii="Consolas" w:eastAsia="Times New Roman" w:hAnsi="Consolas" w:cs="Consolas"/>
+          <w:color w:val="000000"/>
+          <w:sz w:val="21"/>
+          <w:szCs w:val="21"/>
+          <w:lang w:eastAsia="ru-RU"/>
+        </w:rPr>
+        <w:t>{</w:t>
+      </w:r>
+    </w:p>
+    <w:p>
+      <w:pPr>
+        <w:shd w:val="clear" w:color="auto" w:fill="FFFFFF"/>
+        <w:spacing w:line="282" w:lineRule="atLeast"/>
+        <w:rPr>
+          <w:rFonts w:ascii="Consolas" w:eastAsia="Times New Roman" w:hAnsi="Consolas" w:cs="Consolas"/>
+          <w:color w:val="000000"/>
+          <w:sz w:val="21"/>
+          <w:szCs w:val="21"/>
+          <w:lang w:val="en-US" w:eastAsia="ru-RU"/>
+        </w:rPr>
+      </w:pPr>
+      <w:r>
+        <w:rPr>
+          <w:rFonts w:ascii="Consolas" w:eastAsia="Times New Roman" w:hAnsi="Consolas" w:cs="Consolas"/>
+          <w:color w:val="000000"/>
+          <w:sz w:val="21"/>
+          <w:szCs w:val="21"/>
+          <w:lang w:val="en-US" w:eastAsia="ru-RU"/>
+        </w:rPr>
+        <w:lastRenderedPageBreak/>
+        <w:t xml:space="preserve">            _spriteRenderer.flipX = _xMovement &lt; 0;</w:t>
+      </w:r>
+    </w:p>
+    <w:p>
+      <w:pPr>
+        <w:shd w:val="clear" w:color="auto" w:fill="FFFFFF"/>
+        <w:spacing w:line="282" w:lineRule="atLeast"/>
+        <w:rPr>
+          <w:rFonts w:ascii="Consolas" w:eastAsia="Times New Roman" w:hAnsi="Consolas" w:cs="Consolas"/>
+          <w:color w:val="000000"/>
+          <w:sz w:val="21"/>
+          <w:szCs w:val="21"/>
+          <w:lang w:val="en-US" w:eastAsia="ru-RU"/>
+        </w:rPr>
+      </w:pPr>
+      <w:r>
+        <w:rPr>
+          <w:rFonts w:ascii="Consolas" w:eastAsia="Times New Roman" w:hAnsi="Consolas" w:cs="Consolas"/>
+          <w:color w:val="000000"/>
+          <w:sz w:val="21"/>
+          <w:szCs w:val="21"/>
+          <w:lang w:val="en-US" w:eastAsia="ru-RU"/>
+        </w:rPr>
+        <w:tab/>
+      </w:r>
+      <w:r>
+        <w:rPr>
+          <w:rFonts w:ascii="Consolas" w:eastAsia="Times New Roman" w:hAnsi="Consolas" w:cs="Consolas"/>
+          <w:color w:val="000000"/>
+          <w:sz w:val="21"/>
+          <w:szCs w:val="21"/>
+          <w:lang w:val="en-US" w:eastAsia="ru-RU"/>
+        </w:rPr>
+        <w:tab/>
+        <w:t>}</w:t>
+      </w:r>
+    </w:p>
+    <w:p>
+      <w:pPr>
+        <w:shd w:val="clear" w:color="auto" w:fill="FFFFFF"/>
+        <w:spacing w:line="282" w:lineRule="atLeast"/>
+        <w:rPr>
+          <w:rFonts w:ascii="Consolas" w:eastAsia="Times New Roman" w:hAnsi="Consolas" w:cs="Consolas"/>
+          <w:color w:val="000000"/>
+          <w:sz w:val="21"/>
+          <w:szCs w:val="21"/>
+          <w:lang w:val="en-US" w:eastAsia="ru-RU"/>
+        </w:rPr>
+      </w:pPr>
+    </w:p>
+    <w:p>
+      <w:pPr>
+        <w:shd w:val="clear" w:color="auto" w:fill="FFFFFF"/>
+        <w:spacing w:line="282" w:lineRule="atLeast"/>
+        <w:rPr>
+          <w:rFonts w:ascii="Consolas" w:eastAsia="Times New Roman" w:hAnsi="Consolas" w:cs="Consolas"/>
+          <w:color w:val="000000"/>
+          <w:sz w:val="21"/>
+          <w:szCs w:val="21"/>
+          <w:lang w:val="en-US" w:eastAsia="ru-RU"/>
+        </w:rPr>
+      </w:pPr>
+      <w:r>
+        <w:rPr>
+          <w:rFonts w:ascii="Consolas" w:eastAsia="Times New Roman" w:hAnsi="Consolas" w:cs="Consolas"/>
+          <w:color w:val="000000"/>
+          <w:sz w:val="21"/>
+          <w:szCs w:val="21"/>
+          <w:lang w:val="en-US" w:eastAsia="ru-RU"/>
+        </w:rPr>
+        <w:tab/>
+      </w:r>
+      <w:r>
+        <w:rPr>
+          <w:rFonts w:ascii="Consolas" w:eastAsia="Times New Roman" w:hAnsi="Consolas" w:cs="Consolas"/>
+          <w:color w:val="000000"/>
+          <w:sz w:val="21"/>
+          <w:szCs w:val="21"/>
+          <w:lang w:val="en-US" w:eastAsia="ru-RU"/>
+        </w:rPr>
+        <w:tab/>
+        <w:t>public void Jump(InputAction.CallbackContext context)</w:t>
+      </w:r>
+    </w:p>
+    <w:p>
+      <w:pPr>
+        <w:shd w:val="clear" w:color="auto" w:fill="FFFFFF"/>
+        <w:spacing w:line="282" w:lineRule="atLeast"/>
+        <w:rPr>
+          <w:rFonts w:ascii="Consolas" w:eastAsia="Times New Roman" w:hAnsi="Consolas" w:cs="Consolas"/>
+          <w:color w:val="000000"/>
+          <w:sz w:val="21"/>
+          <w:szCs w:val="21"/>
+          <w:lang w:val="en-US" w:eastAsia="ru-RU"/>
+        </w:rPr>
+      </w:pPr>
+      <w:r>
+        <w:rPr>
+          <w:rFonts w:ascii="Consolas" w:eastAsia="Times New Roman" w:hAnsi="Consolas" w:cs="Consolas"/>
+          <w:color w:val="000000"/>
+          <w:sz w:val="21"/>
+          <w:szCs w:val="21"/>
+          <w:lang w:val="en-US" w:eastAsia="ru-RU"/>
+        </w:rPr>
+        <w:t xml:space="preserve">        {</w:t>
+      </w:r>
+    </w:p>
+    <w:p>
+      <w:pPr>
+        <w:shd w:val="clear" w:color="auto" w:fill="FFFFFF"/>
+        <w:spacing w:line="282" w:lineRule="atLeast"/>
+        <w:rPr>
+          <w:rFonts w:ascii="Consolas" w:eastAsia="Times New Roman" w:hAnsi="Consolas" w:cs="Consolas"/>
+          <w:color w:val="000000"/>
+          <w:sz w:val="21"/>
+          <w:szCs w:val="21"/>
+          <w:lang w:val="en-US" w:eastAsia="ru-RU"/>
+        </w:rPr>
+      </w:pPr>
+      <w:r>
+        <w:rPr>
+          <w:rFonts w:ascii="Consolas" w:eastAsia="Times New Roman" w:hAnsi="Consolas" w:cs="Consolas"/>
+          <w:color w:val="000000"/>
+          <w:sz w:val="21"/>
+          <w:szCs w:val="21"/>
+          <w:lang w:val="en-US" w:eastAsia="ru-RU"/>
+        </w:rPr>
+        <w:t xml:space="preserve">            if (context.performed &amp;&amp; IsGrounded())</w:t>
+      </w:r>
+    </w:p>
+    <w:p>
+      <w:pPr>
+        <w:shd w:val="clear" w:color="auto" w:fill="FFFFFF"/>
+        <w:spacing w:line="282" w:lineRule="atLeast"/>
+        <w:rPr>
+          <w:rFonts w:ascii="Consolas" w:eastAsia="Times New Roman" w:hAnsi="Consolas" w:cs="Consolas"/>
+          <w:color w:val="000000"/>
+          <w:sz w:val="21"/>
+          <w:szCs w:val="21"/>
+          <w:lang w:val="en-US" w:eastAsia="ru-RU"/>
+        </w:rPr>
+      </w:pPr>
+      <w:r>
+        <w:rPr>
+          <w:rFonts w:ascii="Consolas" w:eastAsia="Times New Roman" w:hAnsi="Consolas" w:cs="Consolas"/>
+          <w:color w:val="000000"/>
+          <w:sz w:val="21"/>
+          <w:szCs w:val="21"/>
+          <w:lang w:val="en-US" w:eastAsia="ru-RU"/>
+        </w:rPr>
+        <w:t xml:space="preserve">            {</w:t>
+      </w:r>
+    </w:p>
+    <w:p>
+      <w:pPr>
+        <w:shd w:val="clear" w:color="auto" w:fill="FFFFFF"/>
+        <w:spacing w:line="282" w:lineRule="atLeast"/>
+        <w:rPr>
+          <w:rFonts w:ascii="Consolas" w:eastAsia="Times New Roman" w:hAnsi="Consolas" w:cs="Consolas"/>
+          <w:color w:val="000000"/>
+          <w:sz w:val="21"/>
+          <w:szCs w:val="21"/>
+          <w:lang w:val="en-US" w:eastAsia="ru-RU"/>
+        </w:rPr>
+      </w:pPr>
+      <w:r>
+        <w:rPr>
+          <w:rFonts w:ascii="Consolas" w:eastAsia="Times New Roman" w:hAnsi="Consolas" w:cs="Consolas"/>
+          <w:color w:val="000000"/>
+          <w:sz w:val="21"/>
+          <w:szCs w:val="21"/>
+          <w:lang w:val="en-US" w:eastAsia="ru-RU"/>
+        </w:rPr>
+        <w:t xml:space="preserve">                _rb.velocity = new(_rb.velocity.x, _jumpSpeed);</w:t>
+      </w:r>
+    </w:p>
+    <w:p>
+      <w:pPr>
+        <w:shd w:val="clear" w:color="auto" w:fill="FFFFFF"/>
+        <w:spacing w:line="282" w:lineRule="atLeast"/>
+        <w:rPr>
+          <w:rFonts w:ascii="Consolas" w:eastAsia="Times New Roman" w:hAnsi="Consolas" w:cs="Consolas"/>
+          <w:color w:val="000000"/>
+          <w:sz w:val="21"/>
+          <w:szCs w:val="21"/>
+          <w:lang w:eastAsia="ru-RU"/>
+        </w:rPr>
+      </w:pPr>
+      <w:r>
+        <w:rPr>
+          <w:rFonts w:ascii="Consolas" w:eastAsia="Times New Roman" w:hAnsi="Consolas" w:cs="Consolas"/>
+          <w:color w:val="000000"/>
+          <w:sz w:val="21"/>
+          <w:szCs w:val="21"/>
+          <w:lang w:val="en-US" w:eastAsia="ru-RU"/>
+        </w:rPr>
+        <w:t xml:space="preserve">            </w:t>
+      </w:r>
+      <w:r>
+        <w:rPr>
+          <w:rFonts w:ascii="Consolas" w:eastAsia="Times New Roman" w:hAnsi="Consolas" w:cs="Consolas"/>
+          <w:color w:val="000000"/>
+          <w:sz w:val="21"/>
+          <w:szCs w:val="21"/>
+          <w:lang w:eastAsia="ru-RU"/>
+        </w:rPr>
+        <w:t>}</w:t>
+      </w:r>
+    </w:p>
+    <w:p>
+      <w:pPr>
+        <w:shd w:val="clear" w:color="auto" w:fill="FFFFFF"/>
+        <w:spacing w:line="282" w:lineRule="atLeast"/>
+        <w:rPr>
+          <w:rFonts w:ascii="Consolas" w:eastAsia="Times New Roman" w:hAnsi="Consolas" w:cs="Consolas"/>
+          <w:color w:val="000000"/>
+          <w:sz w:val="21"/>
+          <w:szCs w:val="21"/>
+          <w:lang w:eastAsia="ru-RU"/>
+        </w:rPr>
+      </w:pPr>
+      <w:r>
+        <w:rPr>
+          <w:rFonts w:ascii="Consolas" w:eastAsia="Times New Roman" w:hAnsi="Consolas" w:cs="Consolas"/>
+          <w:color w:val="000000"/>
+          <w:sz w:val="21"/>
+          <w:szCs w:val="21"/>
+          <w:lang w:eastAsia="ru-RU"/>
+        </w:rPr>
+        <w:t xml:space="preserve">        }</w:t>
+      </w:r>
+    </w:p>
+    <w:p>
+      <w:pPr>
+        <w:shd w:val="clear" w:color="auto" w:fill="FFFFFF"/>
+        <w:spacing w:line="282" w:lineRule="atLeast"/>
+        <w:rPr>
+          <w:rFonts w:ascii="Consolas" w:eastAsia="Times New Roman" w:hAnsi="Consolas" w:cs="Consolas"/>
+          <w:color w:val="000000"/>
+          <w:sz w:val="21"/>
+          <w:szCs w:val="21"/>
+          <w:lang w:eastAsia="ru-RU"/>
+        </w:rPr>
+      </w:pPr>
+      <w:r>
+        <w:rPr>
+          <w:rFonts w:ascii="Consolas" w:eastAsia="Times New Roman" w:hAnsi="Consolas" w:cs="Consolas"/>
+          <w:color w:val="000000"/>
+          <w:sz w:val="21"/>
+          <w:szCs w:val="21"/>
+          <w:lang w:eastAsia="ru-RU"/>
+        </w:rPr>
+        <w:t xml:space="preserve">    }</w:t>
+      </w:r>
+    </w:p>
+    <w:p>
+      <w:pPr>
+        <w:shd w:val="clear" w:color="auto" w:fill="FFFFFF"/>
+        <w:spacing w:line="282" w:lineRule="atLeast"/>
+        <w:rPr>
+          <w:rFonts w:ascii="Consolas" w:eastAsia="Times New Roman" w:hAnsi="Consolas" w:cs="Consolas"/>
+          <w:color w:val="000000"/>
+          <w:sz w:val="21"/>
+          <w:szCs w:val="21"/>
+          <w:lang w:val="en-US" w:eastAsia="ru-RU"/>
+        </w:rPr>
+      </w:pPr>
+      <w:r>
+        <w:rPr>
+          <w:rFonts w:ascii="Consolas" w:eastAsia="Times New Roman" w:hAnsi="Consolas" w:cs="Consolas"/>
+          <w:color w:val="000000"/>
+          <w:sz w:val="21"/>
+          <w:szCs w:val="21"/>
+          <w:lang w:eastAsia="ru-RU"/>
+        </w:rPr>
+        <w:t>}</w:t>
+      </w:r>
+    </w:p>
+    <w:p>
+      <w:pPr>
+        <w:shd w:val="clear" w:color="auto" w:fill="FFFFFF"/>
+        <w:spacing w:line="282" w:lineRule="atLeast"/>
+        <w:rPr>
+          <w:rFonts w:ascii="Consolas" w:eastAsia="Times New Roman" w:hAnsi="Consolas" w:cs="Consolas"/>
+          <w:color w:val="000000"/>
+          <w:sz w:val="21"/>
+          <w:szCs w:val="21"/>
+          <w:lang w:val="en-US" w:eastAsia="ru-RU"/>
+        </w:rPr>
+      </w:pPr>
+    </w:p>
+    <w:p>
+      <w:pPr>
+        <w:shd w:val="clear" w:color="auto" w:fill="FFFFFF"/>
+        <w:spacing w:line="282" w:lineRule="atLeast"/>
+        <w:rPr>
+          <w:rFonts w:eastAsia="Times New Roman" w:cs="Times New Roman"/>
+          <w:i/>
+          <w:color w:val="000000"/>
+          <w:szCs w:val="28"/>
+          <w:u w:val="single"/>
+          <w:lang w:val="en-US" w:eastAsia="ru-RU"/>
+        </w:rPr>
+      </w:pPr>
+      <w:r>
+        <w:rPr>
+          <w:rFonts w:eastAsia="Times New Roman" w:cs="Times New Roman"/>
+          <w:i/>
+          <w:color w:val="000000"/>
+          <w:szCs w:val="28"/>
+          <w:u w:val="single"/>
+          <w:lang w:val="en-US" w:eastAsia="ru-RU"/>
+        </w:rPr>
+        <w:t>State.cs:</w:t>
+      </w:r>
+    </w:p>
+    <w:p>
+      <w:pPr>
+        <w:shd w:val="clear" w:color="auto" w:fill="FFFFFF"/>
+        <w:spacing w:line="282" w:lineRule="atLeast"/>
+        <w:rPr>
+          <w:rFonts w:ascii="Consolas" w:eastAsia="Times New Roman" w:hAnsi="Consolas" w:cs="Consolas"/>
+          <w:color w:val="000000"/>
+          <w:sz w:val="21"/>
+          <w:szCs w:val="21"/>
+          <w:lang w:val="en-US" w:eastAsia="ru-RU"/>
+        </w:rPr>
+      </w:pPr>
+      <w:r>
+        <w:rPr>
+          <w:rFonts w:ascii="Consolas" w:eastAsia="Times New Roman" w:hAnsi="Consolas" w:cs="Consolas"/>
+          <w:color w:val="000000"/>
+          <w:sz w:val="21"/>
+          <w:szCs w:val="21"/>
+          <w:lang w:val="en-US" w:eastAsia="ru-RU"/>
+        </w:rPr>
+        <w:t>namespace Labs</w:t>
+      </w:r>
+    </w:p>
+    <w:p>
+      <w:pPr>
+        <w:shd w:val="clear" w:color="auto" w:fill="FFFFFF"/>
+        <w:spacing w:line="282" w:lineRule="atLeast"/>
+        <w:rPr>
+          <w:rFonts w:ascii="Consolas" w:eastAsia="Times New Roman" w:hAnsi="Consolas" w:cs="Consolas"/>
+          <w:color w:val="000000"/>
+          <w:sz w:val="21"/>
+          <w:szCs w:val="21"/>
+          <w:lang w:val="en-US" w:eastAsia="ru-RU"/>
+        </w:rPr>
+      </w:pPr>
+      <w:r>
+        <w:rPr>
+          <w:rFonts w:ascii="Consolas" w:eastAsia="Times New Roman" w:hAnsi="Consolas" w:cs="Consolas"/>
+          <w:color w:val="000000"/>
+          <w:sz w:val="21"/>
+          <w:szCs w:val="21"/>
+          <w:lang w:val="en-US" w:eastAsia="ru-RU"/>
+        </w:rPr>
+        <w:t>{</w:t>
+      </w:r>
+    </w:p>
+    <w:p>
+      <w:pPr>
+        <w:shd w:val="clear" w:color="auto" w:fill="FFFFFF"/>
+        <w:spacing w:line="282" w:lineRule="atLeast"/>
+        <w:rPr>
+          <w:rFonts w:ascii="Consolas" w:eastAsia="Times New Roman" w:hAnsi="Consolas" w:cs="Consolas"/>
+          <w:color w:val="000000"/>
+          <w:sz w:val="21"/>
+          <w:szCs w:val="21"/>
+          <w:lang w:val="en-US" w:eastAsia="ru-RU"/>
+        </w:rPr>
+      </w:pPr>
+      <w:r>
+        <w:rPr>
+          <w:rFonts w:ascii="Consolas" w:eastAsia="Times New Roman" w:hAnsi="Consolas" w:cs="Consolas"/>
+          <w:color w:val="000000"/>
+          <w:sz w:val="21"/>
+          <w:szCs w:val="21"/>
+          <w:lang w:val="en-US" w:eastAsia="ru-RU"/>
+        </w:rPr>
+        <w:t xml:space="preserve">    public enum State</w:t>
+      </w:r>
+    </w:p>
+    <w:p>
+      <w:pPr>
+        <w:shd w:val="clear" w:color="auto" w:fill="FFFFFF"/>
+        <w:spacing w:line="282" w:lineRule="atLeast"/>
+        <w:rPr>
+          <w:rFonts w:ascii="Consolas" w:eastAsia="Times New Roman" w:hAnsi="Consolas" w:cs="Consolas"/>
+          <w:color w:val="000000"/>
+          <w:sz w:val="21"/>
+          <w:szCs w:val="21"/>
+          <w:lang w:val="en-US" w:eastAsia="ru-RU"/>
+        </w:rPr>
+      </w:pPr>
+      <w:r>
+        <w:rPr>
+          <w:rFonts w:ascii="Consolas" w:eastAsia="Times New Roman" w:hAnsi="Consolas" w:cs="Consolas"/>
+          <w:color w:val="000000"/>
+          <w:sz w:val="21"/>
+          <w:szCs w:val="21"/>
+          <w:lang w:val="en-US" w:eastAsia="ru-RU"/>
+        </w:rPr>
+        <w:t xml:space="preserve">    {</w:t>
+      </w:r>
+    </w:p>
+    <w:p>
+      <w:pPr>
+        <w:shd w:val="clear" w:color="auto" w:fill="FFFFFF"/>
+        <w:spacing w:line="282" w:lineRule="atLeast"/>
+        <w:rPr>
+          <w:rFonts w:ascii="Consolas" w:eastAsia="Times New Roman" w:hAnsi="Consolas" w:cs="Consolas"/>
+          <w:color w:val="000000"/>
+          <w:sz w:val="21"/>
+          <w:szCs w:val="21"/>
+          <w:lang w:val="en-US" w:eastAsia="ru-RU"/>
+        </w:rPr>
+      </w:pPr>
+      <w:r>
+        <w:rPr>
+          <w:rFonts w:ascii="Consolas" w:eastAsia="Times New Roman" w:hAnsi="Consolas" w:cs="Consolas"/>
+          <w:color w:val="000000"/>
+          <w:sz w:val="21"/>
+          <w:szCs w:val="21"/>
+          <w:lang w:val="en-US" w:eastAsia="ru-RU"/>
+        </w:rPr>
+        <w:t xml:space="preserve">        Idle,</w:t>
+      </w:r>
+    </w:p>
+    <w:p>
+      <w:pPr>
+        <w:shd w:val="clear" w:color="auto" w:fill="FFFFFF"/>
+        <w:spacing w:line="282" w:lineRule="atLeast"/>
+        <w:rPr>
+          <w:rFonts w:ascii="Consolas" w:eastAsia="Times New Roman" w:hAnsi="Consolas" w:cs="Consolas"/>
+          <w:color w:val="000000"/>
+          <w:sz w:val="21"/>
+          <w:szCs w:val="21"/>
+          <w:lang w:val="en-US" w:eastAsia="ru-RU"/>
+        </w:rPr>
+      </w:pPr>
+      <w:r>
+        <w:rPr>
+          <w:rFonts w:ascii="Consolas" w:eastAsia="Times New Roman" w:hAnsi="Consolas" w:cs="Consolas"/>
+          <w:color w:val="000000"/>
+          <w:sz w:val="21"/>
+          <w:szCs w:val="21"/>
+          <w:lang w:val="en-US" w:eastAsia="ru-RU"/>
+        </w:rPr>
+        <w:t xml:space="preserve">        Run,</w:t>
+      </w:r>
+    </w:p>
+    <w:p>
+      <w:pPr>
+        <w:shd w:val="clear" w:color="auto" w:fill="FFFFFF"/>
+        <w:spacing w:line="282" w:lineRule="atLeast"/>
+        <w:rPr>
+          <w:rFonts w:ascii="Consolas" w:eastAsia="Times New Roman" w:hAnsi="Consolas" w:cs="Consolas"/>
+          <w:color w:val="000000"/>
+          <w:sz w:val="21"/>
+          <w:szCs w:val="21"/>
+          <w:lang w:val="en-US" w:eastAsia="ru-RU"/>
+        </w:rPr>
+      </w:pPr>
+      <w:r>
+        <w:rPr>
+          <w:rFonts w:ascii="Consolas" w:eastAsia="Times New Roman" w:hAnsi="Consolas" w:cs="Consolas"/>
+          <w:color w:val="000000"/>
+          <w:sz w:val="21"/>
+          <w:szCs w:val="21"/>
+          <w:lang w:val="en-US" w:eastAsia="ru-RU"/>
+        </w:rPr>
+        <w:t xml:space="preserve">        Jump</w:t>
+      </w:r>
+    </w:p>
+    <w:p>
+      <w:pPr>
+        <w:shd w:val="clear" w:color="auto" w:fill="FFFFFF"/>
+        <w:spacing w:line="282" w:lineRule="atLeast"/>
+        <w:rPr>
+          <w:rFonts w:ascii="Consolas" w:eastAsia="Times New Roman" w:hAnsi="Consolas" w:cs="Consolas"/>
+          <w:color w:val="000000"/>
+          <w:sz w:val="21"/>
+          <w:szCs w:val="21"/>
+          <w:lang w:val="en-US" w:eastAsia="ru-RU"/>
+        </w:rPr>
+      </w:pPr>
+      <w:r>
+        <w:rPr>
+          <w:rFonts w:ascii="Consolas" w:eastAsia="Times New Roman" w:hAnsi="Consolas" w:cs="Consolas"/>
+          <w:color w:val="000000"/>
+          <w:sz w:val="21"/>
+          <w:szCs w:val="21"/>
+          <w:lang w:val="en-US" w:eastAsia="ru-RU"/>
+        </w:rPr>
+        <w:t xml:space="preserve">    }</w:t>
+      </w:r>
+    </w:p>
+    <w:p>
+      <w:pPr>
+        <w:shd w:val="clear" w:color="auto" w:fill="FFFFFF"/>
+        <w:spacing w:line="282" w:lineRule="atLeast"/>
+        <w:rPr>
+          <w:rFonts w:ascii="Consolas" w:eastAsia="Times New Roman" w:hAnsi="Consolas" w:cs="Consolas"/>
+          <w:color w:val="000000"/>
+          <w:sz w:val="21"/>
+          <w:szCs w:val="21"/>
+          <w:lang w:val="en-US" w:eastAsia="ru-RU"/>
+        </w:rPr>
+      </w:pPr>
+      <w:r>
+        <w:rPr>
+          <w:rFonts w:ascii="Consolas" w:eastAsia="Times New Roman" w:hAnsi="Consolas" w:cs="Consolas"/>
+          <w:color w:val="000000"/>
+          <w:sz w:val="21"/>
+          <w:szCs w:val="21"/>
+          <w:lang w:val="en-US" w:eastAsia="ru-RU"/>
+        </w:rPr>
+        <w:t>}</w:t>
       </w:r>
     </w:p>
     <w:p/>
     <w:sectPr>
-      <w:footerReference w:type="default" r:id="rId8"/>
+      <w:footerReference w:type="default" r:id="rId10"/>
       <w:pgSz w:w="11906" w:h="16838"/>
       <w:pgMar w:top="1134" w:right="850" w:bottom="1134" w:left="1701" w:header="708" w:footer="708" w:gutter="0"/>
       <w:cols w:space="708"/>
@@ -1448,7 +4512,7 @@
             <w:rPr>
               <w:noProof/>
             </w:rPr>
-            <w:t>2</w:t>
+            <w:t>3</w:t>
           </w:r>
         </w:fldSimple>
       </w:p>
@@ -3003,7 +6067,7 @@
 </file>
 
 <file path=customXml/itemProps1.xml><?xml version="1.0" encoding="utf-8"?>
-<ds:datastoreItem xmlns:ds="http://schemas.openxmlformats.org/officeDocument/2006/customXml" ds:itemID="{B694FA1E-20A9-4B49-872F-51750DF95A43}">
+<ds:datastoreItem xmlns:ds="http://schemas.openxmlformats.org/officeDocument/2006/customXml" ds:itemID="{6F1DC174-6FE2-4394-BE59-EA7860FD8C83}">
   <ds:schemaRefs>
     <ds:schemaRef ds:uri="http://schemas.openxmlformats.org/officeDocument/2006/bibliography"/>
   </ds:schemaRefs>

--- a/Docs/GameProgLab3GroupIP93.docx
+++ b/Docs/GameProgLab3GroupIP93.docx
@@ -1633,6 +1633,9 @@
       </w:pPr>
       <w:bookmarkStart w:id="3" w:name="_Toc118132300"/>
       <w:r>
+        <w:rPr>
+          <w:lang w:val="en-US"/>
+        </w:rPr>
         <w:t>4</w:t>
       </w:r>
       <w:r>
@@ -1904,10 +1907,62 @@
           <w:color w:val="000000"/>
           <w:sz w:val="21"/>
           <w:szCs w:val="21"/>
+          <w:lang w:val="uk-UA" w:eastAsia="ru-RU"/>
+        </w:rPr>
+        <w:t xml:space="preserve">  </w:t>
+      </w:r>
+      <w:r>
+        <w:rPr>
+          <w:rFonts w:ascii="Consolas" w:eastAsia="Times New Roman" w:hAnsi="Consolas" w:cs="Consolas"/>
+          <w:color w:val="000000"/>
+          <w:sz w:val="21"/>
+          <w:szCs w:val="21"/>
+          <w:lang w:val="en-US" w:eastAsia="ru-RU"/>
+        </w:rPr>
+        <w:t>[SerializeField]</w:t>
+      </w:r>
+    </w:p>
+    <w:p>
+      <w:pPr>
+        <w:shd w:val="clear" w:color="auto" w:fill="FFFFFF"/>
+        <w:spacing w:line="282" w:lineRule="atLeast"/>
+        <w:rPr>
+          <w:rFonts w:ascii="Consolas" w:eastAsia="Times New Roman" w:hAnsi="Consolas" w:cs="Consolas"/>
+          <w:color w:val="000000"/>
+          <w:sz w:val="21"/>
+          <w:szCs w:val="21"/>
+          <w:lang w:val="en-US" w:eastAsia="ru-RU"/>
+        </w:rPr>
+      </w:pPr>
+      <w:r>
+        <w:rPr>
+          <w:rFonts w:ascii="Consolas" w:eastAsia="Times New Roman" w:hAnsi="Consolas" w:cs="Consolas"/>
+          <w:color w:val="000000"/>
+          <w:sz w:val="21"/>
+          <w:szCs w:val="21"/>
           <w:lang w:val="en-US" w:eastAsia="ru-RU"/>
         </w:rPr>
         <w:tab/>
-        <w:t>[SerializeField]</w:t>
+      </w:r>
+      <w:r>
+        <w:rPr>
+          <w:rFonts w:ascii="Consolas" w:eastAsia="Times New Roman" w:hAnsi="Consolas" w:cs="Consolas"/>
+          <w:color w:val="000000"/>
+          <w:sz w:val="21"/>
+          <w:szCs w:val="21"/>
+          <w:lang w:val="uk-UA" w:eastAsia="ru-RU"/>
+        </w:rPr>
+        <w:t xml:space="preserve">  </w:t>
+      </w:r>
+      <w:r>
+        <w:rPr>
+          <w:rFonts w:ascii="Consolas" w:eastAsia="Times New Roman" w:hAnsi="Consolas" w:cs="Consolas"/>
+          <w:color w:val="000000"/>
+          <w:sz w:val="21"/>
+          <w:szCs w:val="21"/>
+          <w:lang w:val="en-US" w:eastAsia="ru-RU"/>
+        </w:rPr>
+        <w:t>private float _jumpSpeed = 5f;</w:t>
       </w:r>
     </w:p>
     <w:p>
@@ -1938,43 +1993,18 @@
           <w:color w:val="000000"/>
           <w:sz w:val="21"/>
           <w:szCs w:val="21"/>
-          <w:lang w:val="en-US" w:eastAsia="ru-RU"/>
-        </w:rPr>
-        <w:tab/>
-        <w:t>private float _jumpSpeed = 5f;</w:t>
-      </w:r>
-    </w:p>
-    <w:p>
-      <w:pPr>
-        <w:shd w:val="clear" w:color="auto" w:fill="FFFFFF"/>
-        <w:spacing w:line="282" w:lineRule="atLeast"/>
-        <w:rPr>
-          <w:rFonts w:ascii="Consolas" w:eastAsia="Times New Roman" w:hAnsi="Consolas" w:cs="Consolas"/>
-          <w:color w:val="000000"/>
-          <w:sz w:val="21"/>
-          <w:szCs w:val="21"/>
-          <w:lang w:val="en-US" w:eastAsia="ru-RU"/>
-        </w:rPr>
-      </w:pPr>
-      <w:r>
-        <w:rPr>
-          <w:rFonts w:ascii="Consolas" w:eastAsia="Times New Roman" w:hAnsi="Consolas" w:cs="Consolas"/>
-          <w:color w:val="000000"/>
-          <w:sz w:val="21"/>
-          <w:szCs w:val="21"/>
-          <w:lang w:val="en-US" w:eastAsia="ru-RU"/>
-        </w:rPr>
-        <w:tab/>
-      </w:r>
-      <w:r>
-        <w:rPr>
-          <w:rFonts w:ascii="Consolas" w:eastAsia="Times New Roman" w:hAnsi="Consolas" w:cs="Consolas"/>
-          <w:color w:val="000000"/>
-          <w:sz w:val="21"/>
-          <w:szCs w:val="21"/>
-          <w:lang w:val="en-US" w:eastAsia="ru-RU"/>
-        </w:rPr>
-        <w:tab/>
+          <w:lang w:val="uk-UA" w:eastAsia="ru-RU"/>
+        </w:rPr>
+        <w:t xml:space="preserve">  </w:t>
+      </w:r>
+      <w:r>
+        <w:rPr>
+          <w:rFonts w:ascii="Consolas" w:eastAsia="Times New Roman" w:hAnsi="Consolas" w:cs="Consolas"/>
+          <w:color w:val="000000"/>
+          <w:sz w:val="21"/>
+          <w:szCs w:val="21"/>
+          <w:lang w:val="en-US" w:eastAsia="ru-RU"/>
+        </w:rPr>
         <w:t>[SerializeField]</w:t>
       </w:r>
     </w:p>
@@ -3885,7 +3915,7 @@
           <w:color w:val="000000"/>
           <w:sz w:val="21"/>
           <w:szCs w:val="21"/>
-          <w:lang w:eastAsia="ru-RU"/>
+          <w:lang w:val="en-US" w:eastAsia="ru-RU"/>
         </w:rPr>
       </w:pPr>
       <w:r>
@@ -3904,7 +3934,7 @@
           <w:color w:val="000000"/>
           <w:sz w:val="21"/>
           <w:szCs w:val="21"/>
-          <w:lang w:eastAsia="ru-RU"/>
+          <w:lang w:val="en-US" w:eastAsia="ru-RU"/>
         </w:rPr>
         <w:t>{</w:t>
       </w:r>
@@ -4115,7 +4145,7 @@
           <w:color w:val="000000"/>
           <w:sz w:val="21"/>
           <w:szCs w:val="21"/>
-          <w:lang w:eastAsia="ru-RU"/>
+          <w:lang w:val="en-US" w:eastAsia="ru-RU"/>
         </w:rPr>
       </w:pPr>
       <w:r>
@@ -4134,7 +4164,7 @@
           <w:color w:val="000000"/>
           <w:sz w:val="21"/>
           <w:szCs w:val="21"/>
-          <w:lang w:eastAsia="ru-RU"/>
+          <w:lang w:val="en-US" w:eastAsia="ru-RU"/>
         </w:rPr>
         <w:t>}</w:t>
       </w:r>
@@ -4148,16 +4178,16 @@
           <w:color w:val="000000"/>
           <w:sz w:val="21"/>
           <w:szCs w:val="21"/>
-          <w:lang w:eastAsia="ru-RU"/>
-        </w:rPr>
-      </w:pPr>
-      <w:r>
-        <w:rPr>
-          <w:rFonts w:ascii="Consolas" w:eastAsia="Times New Roman" w:hAnsi="Consolas" w:cs="Consolas"/>
-          <w:color w:val="000000"/>
-          <w:sz w:val="21"/>
-          <w:szCs w:val="21"/>
-          <w:lang w:eastAsia="ru-RU"/>
+          <w:lang w:val="en-US" w:eastAsia="ru-RU"/>
+        </w:rPr>
+      </w:pPr>
+      <w:r>
+        <w:rPr>
+          <w:rFonts w:ascii="Consolas" w:eastAsia="Times New Roman" w:hAnsi="Consolas" w:cs="Consolas"/>
+          <w:color w:val="000000"/>
+          <w:sz w:val="21"/>
+          <w:szCs w:val="21"/>
+          <w:lang w:val="en-US" w:eastAsia="ru-RU"/>
         </w:rPr>
         <w:t xml:space="preserve">        }</w:t>
       </w:r>
@@ -4171,16 +4201,16 @@
           <w:color w:val="000000"/>
           <w:sz w:val="21"/>
           <w:szCs w:val="21"/>
-          <w:lang w:eastAsia="ru-RU"/>
-        </w:rPr>
-      </w:pPr>
-      <w:r>
-        <w:rPr>
-          <w:rFonts w:ascii="Consolas" w:eastAsia="Times New Roman" w:hAnsi="Consolas" w:cs="Consolas"/>
-          <w:color w:val="000000"/>
-          <w:sz w:val="21"/>
-          <w:szCs w:val="21"/>
-          <w:lang w:eastAsia="ru-RU"/>
+          <w:lang w:val="en-US" w:eastAsia="ru-RU"/>
+        </w:rPr>
+      </w:pPr>
+      <w:r>
+        <w:rPr>
+          <w:rFonts w:ascii="Consolas" w:eastAsia="Times New Roman" w:hAnsi="Consolas" w:cs="Consolas"/>
+          <w:color w:val="000000"/>
+          <w:sz w:val="21"/>
+          <w:szCs w:val="21"/>
+          <w:lang w:val="en-US" w:eastAsia="ru-RU"/>
         </w:rPr>
         <w:t xml:space="preserve">    }</w:t>
       </w:r>
@@ -4203,7 +4233,7 @@
           <w:color w:val="000000"/>
           <w:sz w:val="21"/>
           <w:szCs w:val="21"/>
-          <w:lang w:eastAsia="ru-RU"/>
+          <w:lang w:val="en-US" w:eastAsia="ru-RU"/>
         </w:rPr>
         <w:t>}</w:t>
       </w:r>
@@ -4512,7 +4542,7 @@
             <w:rPr>
               <w:noProof/>
             </w:rPr>
-            <w:t>3</w:t>
+            <w:t>5</w:t>
           </w:r>
         </w:fldSimple>
       </w:p>
@@ -6067,7 +6097,7 @@
 </file>
 
 <file path=customXml/itemProps1.xml><?xml version="1.0" encoding="utf-8"?>
-<ds:datastoreItem xmlns:ds="http://schemas.openxmlformats.org/officeDocument/2006/customXml" ds:itemID="{6F1DC174-6FE2-4394-BE59-EA7860FD8C83}">
+<ds:datastoreItem xmlns:ds="http://schemas.openxmlformats.org/officeDocument/2006/customXml" ds:itemID="{D5EB24BA-6678-4A26-9F36-F14C78F5CB47}">
   <ds:schemaRefs>
     <ds:schemaRef ds:uri="http://schemas.openxmlformats.org/officeDocument/2006/bibliography"/>
   </ds:schemaRefs>
